--- a/WebTracuu/Download/PhieuDKXTT23.docx
+++ b/WebTracuu/Download/PhieuDKXTT23.docx
@@ -71,7 +71,18 @@
           <w:szCs w:val="24"/>
           <w:lang w:val="de-DE"/>
         </w:rPr>
-        <w:t>20</w:t>
+        <w:t>2</w:t>
+      </w:r>
+      <w:r>
+        <w:rPr>
+          <w:rFonts w:ascii="Times New Roman" w:hAnsi="Times New Roman"/>
+          <w:b/>
+          <w:bCs/>
+          <w:sz w:val="24"/>
+          <w:szCs w:val="24"/>
+          <w:lang w:val="de-DE"/>
+        </w:rPr>
+        <w:t>1</w:t>
       </w:r>
     </w:p>
     <w:tbl>
@@ -194,7 +205,7 @@
                 </mc:Choice>
                 <mc:Fallback>
                   <w:pict>
-                    <v:shapetype w14:anchorId="2B3AFB6B" id="_x0000_t32" coordsize="21600,21600" o:spt="32" o:oned="t" path="m,l21600,21600e" filled="f">
+                    <v:shapetype w14:anchorId="1D315992" id="_x0000_t32" coordsize="21600,21600" o:spt="32" o:oned="t" path="m,l21600,21600e" filled="f">
                       <v:path arrowok="t" fillok="f" o:connecttype="none"/>
                       <o:lock v:ext="edit" shapetype="t"/>
                     </v:shapetype>
@@ -275,6 +286,7 @@
                 <w:szCs w:val="24"/>
               </w:rPr>
             </w:pPr>
+            <w:proofErr w:type="spellStart"/>
             <w:r>
               <w:rPr>
                 <w:rFonts w:ascii="Times New Roman" w:hAnsi="Times New Roman"/>
@@ -283,8 +295,97 @@
                 <w:sz w:val="24"/>
                 <w:szCs w:val="24"/>
               </w:rPr>
-              <w:t>Độc lập - Tự do - Hạnh phúc</w:t>
-            </w:r>
+              <w:t>Độc</w:t>
+            </w:r>
+            <w:proofErr w:type="spellEnd"/>
+            <w:r>
+              <w:rPr>
+                <w:rFonts w:ascii="Times New Roman" w:hAnsi="Times New Roman"/>
+                <w:b/>
+                <w:bCs/>
+                <w:sz w:val="24"/>
+                <w:szCs w:val="24"/>
+              </w:rPr>
+              <w:t xml:space="preserve"> </w:t>
+            </w:r>
+            <w:proofErr w:type="spellStart"/>
+            <w:r>
+              <w:rPr>
+                <w:rFonts w:ascii="Times New Roman" w:hAnsi="Times New Roman"/>
+                <w:b/>
+                <w:bCs/>
+                <w:sz w:val="24"/>
+                <w:szCs w:val="24"/>
+              </w:rPr>
+              <w:t>lập</w:t>
+            </w:r>
+            <w:proofErr w:type="spellEnd"/>
+            <w:r>
+              <w:rPr>
+                <w:rFonts w:ascii="Times New Roman" w:hAnsi="Times New Roman"/>
+                <w:b/>
+                <w:bCs/>
+                <w:sz w:val="24"/>
+                <w:szCs w:val="24"/>
+              </w:rPr>
+              <w:t xml:space="preserve"> - </w:t>
+            </w:r>
+            <w:proofErr w:type="spellStart"/>
+            <w:r>
+              <w:rPr>
+                <w:rFonts w:ascii="Times New Roman" w:hAnsi="Times New Roman"/>
+                <w:b/>
+                <w:bCs/>
+                <w:sz w:val="24"/>
+                <w:szCs w:val="24"/>
+              </w:rPr>
+              <w:t>Tự</w:t>
+            </w:r>
+            <w:proofErr w:type="spellEnd"/>
+            <w:r>
+              <w:rPr>
+                <w:rFonts w:ascii="Times New Roman" w:hAnsi="Times New Roman"/>
+                <w:b/>
+                <w:bCs/>
+                <w:sz w:val="24"/>
+                <w:szCs w:val="24"/>
+              </w:rPr>
+              <w:t xml:space="preserve"> do - </w:t>
+            </w:r>
+            <w:proofErr w:type="spellStart"/>
+            <w:r>
+              <w:rPr>
+                <w:rFonts w:ascii="Times New Roman" w:hAnsi="Times New Roman"/>
+                <w:b/>
+                <w:bCs/>
+                <w:sz w:val="24"/>
+                <w:szCs w:val="24"/>
+              </w:rPr>
+              <w:t>Hạnh</w:t>
+            </w:r>
+            <w:proofErr w:type="spellEnd"/>
+            <w:r>
+              <w:rPr>
+                <w:rFonts w:ascii="Times New Roman" w:hAnsi="Times New Roman"/>
+                <w:b/>
+                <w:bCs/>
+                <w:sz w:val="24"/>
+                <w:szCs w:val="24"/>
+              </w:rPr>
+              <w:t xml:space="preserve"> </w:t>
+            </w:r>
+            <w:proofErr w:type="spellStart"/>
+            <w:r>
+              <w:rPr>
+                <w:rFonts w:ascii="Times New Roman" w:hAnsi="Times New Roman"/>
+                <w:b/>
+                <w:bCs/>
+                <w:sz w:val="24"/>
+                <w:szCs w:val="24"/>
+              </w:rPr>
+              <w:t>phúc</w:t>
+            </w:r>
+            <w:proofErr w:type="spellEnd"/>
           </w:p>
           <w:p>
             <w:pPr>
@@ -368,7 +469,7 @@
                 </mc:Choice>
                 <mc:Fallback>
                   <w:pict>
-                    <v:shape w14:anchorId="57E9C315" id="AutoShape 182" o:spid="_x0000_s1026" type="#_x0000_t32" style="position:absolute;margin-left:77.6pt;margin-top:5pt;width:92.95pt;height:0;z-index:251653120;visibility:visible;mso-wrap-style:square;mso-width-percent:0;mso-height-percent:0;mso-wrap-distance-left:9pt;mso-wrap-distance-top:0;mso-wrap-distance-right:9pt;mso-wrap-distance-bottom:0;mso-position-horizontal:absolute;mso-position-horizontal-relative:text;mso-position-vertical:absolute;mso-position-vertical-relative:text;mso-width-percent:0;mso-height-percent:0;mso-width-relative:page;mso-height-relative:page" o:gfxdata="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"/>
+                    <v:shape w14:anchorId="0CCBEC32" id="AutoShape 182" o:spid="_x0000_s1026" type="#_x0000_t32" style="position:absolute;margin-left:77.6pt;margin-top:5pt;width:92.95pt;height:0;z-index:251653120;visibility:visible;mso-wrap-style:square;mso-width-percent:0;mso-height-percent:0;mso-wrap-distance-left:9pt;mso-wrap-distance-top:0;mso-wrap-distance-right:9pt;mso-wrap-distance-bottom:0;mso-position-horizontal:absolute;mso-position-horizontal-relative:text;mso-position-vertical:absolute;mso-position-vertical-relative:text;mso-width-percent:0;mso-height-percent:0;mso-width-relative:page;mso-height-relative:page" o:gfxdata="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"/>
                   </w:pict>
                 </mc:Fallback>
               </mc:AlternateContent>
@@ -478,7 +579,95 @@
                 <w:sz w:val="24"/>
                 <w:szCs w:val="24"/>
               </w:rPr>
-              <w:t>(nữ ghi 1, nam ghi 0)</w:t>
+              <w:t>(</w:t>
+            </w:r>
+            <w:proofErr w:type="spellStart"/>
+            <w:r>
+              <w:rPr>
+                <w:rFonts w:ascii="Times New Roman" w:hAnsi="Times New Roman"/>
+                <w:i/>
+                <w:iCs/>
+                <w:sz w:val="24"/>
+                <w:szCs w:val="24"/>
+              </w:rPr>
+              <w:t>nữ</w:t>
+            </w:r>
+            <w:proofErr w:type="spellEnd"/>
+            <w:r>
+              <w:rPr>
+                <w:rFonts w:ascii="Times New Roman" w:hAnsi="Times New Roman"/>
+                <w:i/>
+                <w:iCs/>
+                <w:sz w:val="24"/>
+                <w:szCs w:val="24"/>
+              </w:rPr>
+              <w:t xml:space="preserve"> </w:t>
+            </w:r>
+            <w:proofErr w:type="spellStart"/>
+            <w:r>
+              <w:rPr>
+                <w:rFonts w:ascii="Times New Roman" w:hAnsi="Times New Roman"/>
+                <w:i/>
+                <w:iCs/>
+                <w:sz w:val="24"/>
+                <w:szCs w:val="24"/>
+              </w:rPr>
+              <w:t>ghi</w:t>
+            </w:r>
+            <w:proofErr w:type="spellEnd"/>
+            <w:r>
+              <w:rPr>
+                <w:rFonts w:ascii="Times New Roman" w:hAnsi="Times New Roman"/>
+                <w:i/>
+                <w:iCs/>
+                <w:sz w:val="24"/>
+                <w:szCs w:val="24"/>
+              </w:rPr>
+              <w:t xml:space="preserve"> 1, </w:t>
+            </w:r>
+            <w:proofErr w:type="spellStart"/>
+            <w:r>
+              <w:rPr>
+                <w:rFonts w:ascii="Times New Roman" w:hAnsi="Times New Roman"/>
+                <w:i/>
+                <w:iCs/>
+                <w:sz w:val="24"/>
+                <w:szCs w:val="24"/>
+              </w:rPr>
+              <w:t>nam</w:t>
+            </w:r>
+            <w:proofErr w:type="spellEnd"/>
+            <w:r>
+              <w:rPr>
+                <w:rFonts w:ascii="Times New Roman" w:hAnsi="Times New Roman"/>
+                <w:i/>
+                <w:iCs/>
+                <w:sz w:val="24"/>
+                <w:szCs w:val="24"/>
+              </w:rPr>
+              <w:t xml:space="preserve"> </w:t>
+            </w:r>
+            <w:proofErr w:type="spellStart"/>
+            <w:r>
+              <w:rPr>
+                <w:rFonts w:ascii="Times New Roman" w:hAnsi="Times New Roman"/>
+                <w:i/>
+                <w:iCs/>
+                <w:sz w:val="24"/>
+                <w:szCs w:val="24"/>
+              </w:rPr>
+              <w:t>ghi</w:t>
+            </w:r>
+            <w:proofErr w:type="spellEnd"/>
+            <w:r>
+              <w:rPr>
+                <w:rFonts w:ascii="Times New Roman" w:hAnsi="Times New Roman"/>
+                <w:i/>
+                <w:iCs/>
+                <w:sz w:val="24"/>
+                <w:szCs w:val="24"/>
+              </w:rPr>
+              <w:t xml:space="preserve"> 0)</w:t>
             </w:r>
           </w:p>
         </w:tc>
@@ -502,6 +691,7 @@
                 <w:szCs w:val="24"/>
               </w:rPr>
             </w:pPr>
+            <w:proofErr w:type="spellStart"/>
             <w:r>
               <w:rPr>
                 <w:rFonts w:ascii="Times New Roman" w:hAnsi="Times New Roman"/>
@@ -510,14 +700,25 @@
               </w:rPr>
               <w:t>Giới</w:t>
             </w:r>
-            <w:r>
-              <w:rPr>
-                <w:rFonts w:ascii="Times New Roman" w:hAnsi="Times New Roman"/>
-                <w:sz w:val="24"/>
-                <w:szCs w:val="24"/>
-              </w:rPr>
-              <w:t xml:space="preserve"> tính</w:t>
-            </w:r>
+            <w:proofErr w:type="spellEnd"/>
+            <w:r>
+              <w:rPr>
+                <w:rFonts w:ascii="Times New Roman" w:hAnsi="Times New Roman"/>
+                <w:sz w:val="24"/>
+                <w:szCs w:val="24"/>
+              </w:rPr>
+              <w:t xml:space="preserve"> </w:t>
+            </w:r>
+            <w:proofErr w:type="spellStart"/>
+            <w:r>
+              <w:rPr>
+                <w:rFonts w:ascii="Times New Roman" w:hAnsi="Times New Roman"/>
+                <w:sz w:val="24"/>
+                <w:szCs w:val="24"/>
+              </w:rPr>
+              <w:t>tính</w:t>
+            </w:r>
+            <w:proofErr w:type="spellEnd"/>
           </w:p>
         </w:tc>
         <w:tc>
@@ -566,8 +767,144 @@
           <w:sz w:val="24"/>
           <w:szCs w:val="24"/>
         </w:rPr>
-        <w:t>2. Ngày, tháng và 2 số cuối của năm sinh</w:t>
-      </w:r>
+        <w:t xml:space="preserve">2. </w:t>
+      </w:r>
+      <w:proofErr w:type="spellStart"/>
+      <w:r>
+        <w:rPr>
+          <w:rFonts w:ascii="Times New Roman" w:hAnsi="Times New Roman"/>
+          <w:sz w:val="24"/>
+          <w:szCs w:val="24"/>
+        </w:rPr>
+        <w:t>Ngày</w:t>
+      </w:r>
+      <w:proofErr w:type="spellEnd"/>
+      <w:r>
+        <w:rPr>
+          <w:rFonts w:ascii="Times New Roman" w:hAnsi="Times New Roman"/>
+          <w:sz w:val="24"/>
+          <w:szCs w:val="24"/>
+        </w:rPr>
+        <w:t xml:space="preserve">, </w:t>
+      </w:r>
+      <w:proofErr w:type="spellStart"/>
+      <w:r>
+        <w:rPr>
+          <w:rFonts w:ascii="Times New Roman" w:hAnsi="Times New Roman"/>
+          <w:sz w:val="24"/>
+          <w:szCs w:val="24"/>
+        </w:rPr>
+        <w:t>tháng</w:t>
+      </w:r>
+      <w:proofErr w:type="spellEnd"/>
+      <w:r>
+        <w:rPr>
+          <w:rFonts w:ascii="Times New Roman" w:hAnsi="Times New Roman"/>
+          <w:sz w:val="24"/>
+          <w:szCs w:val="24"/>
+        </w:rPr>
+        <w:t xml:space="preserve"> </w:t>
+      </w:r>
+      <w:proofErr w:type="spellStart"/>
+      <w:r>
+        <w:rPr>
+          <w:rFonts w:ascii="Times New Roman" w:hAnsi="Times New Roman"/>
+          <w:sz w:val="24"/>
+          <w:szCs w:val="24"/>
+        </w:rPr>
+        <w:t>và</w:t>
+      </w:r>
+      <w:proofErr w:type="spellEnd"/>
+      <w:r>
+        <w:rPr>
+          <w:rFonts w:ascii="Times New Roman" w:hAnsi="Times New Roman"/>
+          <w:sz w:val="24"/>
+          <w:szCs w:val="24"/>
+        </w:rPr>
+        <w:t xml:space="preserve"> 2 </w:t>
+      </w:r>
+      <w:proofErr w:type="spellStart"/>
+      <w:r>
+        <w:rPr>
+          <w:rFonts w:ascii="Times New Roman" w:hAnsi="Times New Roman"/>
+          <w:sz w:val="24"/>
+          <w:szCs w:val="24"/>
+        </w:rPr>
+        <w:t>số</w:t>
+      </w:r>
+      <w:proofErr w:type="spellEnd"/>
+      <w:r>
+        <w:rPr>
+          <w:rFonts w:ascii="Times New Roman" w:hAnsi="Times New Roman"/>
+          <w:sz w:val="24"/>
+          <w:szCs w:val="24"/>
+        </w:rPr>
+        <w:t xml:space="preserve"> </w:t>
+      </w:r>
+      <w:proofErr w:type="spellStart"/>
+      <w:r>
+        <w:rPr>
+          <w:rFonts w:ascii="Times New Roman" w:hAnsi="Times New Roman"/>
+          <w:sz w:val="24"/>
+          <w:szCs w:val="24"/>
+        </w:rPr>
+        <w:t>cuối</w:t>
+      </w:r>
+      <w:proofErr w:type="spellEnd"/>
+      <w:r>
+        <w:rPr>
+          <w:rFonts w:ascii="Times New Roman" w:hAnsi="Times New Roman"/>
+          <w:sz w:val="24"/>
+          <w:szCs w:val="24"/>
+        </w:rPr>
+        <w:t xml:space="preserve"> </w:t>
+      </w:r>
+      <w:proofErr w:type="spellStart"/>
+      <w:r>
+        <w:rPr>
+          <w:rFonts w:ascii="Times New Roman" w:hAnsi="Times New Roman"/>
+          <w:sz w:val="24"/>
+          <w:szCs w:val="24"/>
+        </w:rPr>
+        <w:t>của</w:t>
+      </w:r>
+      <w:proofErr w:type="spellEnd"/>
+      <w:r>
+        <w:rPr>
+          <w:rFonts w:ascii="Times New Roman" w:hAnsi="Times New Roman"/>
+          <w:sz w:val="24"/>
+          <w:szCs w:val="24"/>
+        </w:rPr>
+        <w:t xml:space="preserve"> </w:t>
+      </w:r>
+      <w:proofErr w:type="spellStart"/>
+      <w:r>
+        <w:rPr>
+          <w:rFonts w:ascii="Times New Roman" w:hAnsi="Times New Roman"/>
+          <w:sz w:val="24"/>
+          <w:szCs w:val="24"/>
+        </w:rPr>
+        <w:t>năm</w:t>
+      </w:r>
+      <w:proofErr w:type="spellEnd"/>
+      <w:r>
+        <w:rPr>
+          <w:rFonts w:ascii="Times New Roman" w:hAnsi="Times New Roman"/>
+          <w:sz w:val="24"/>
+          <w:szCs w:val="24"/>
+        </w:rPr>
+        <w:t xml:space="preserve"> </w:t>
+      </w:r>
+      <w:proofErr w:type="spellStart"/>
+      <w:r>
+        <w:rPr>
+          <w:rFonts w:ascii="Times New Roman" w:hAnsi="Times New Roman"/>
+          <w:sz w:val="24"/>
+          <w:szCs w:val="24"/>
+        </w:rPr>
+        <w:t>sinh</w:t>
+      </w:r>
+      <w:proofErr w:type="spellEnd"/>
     </w:p>
     <w:tbl>
       <w:tblPr>
@@ -627,7 +964,293 @@
                 <w:sz w:val="24"/>
                 <w:szCs w:val="24"/>
               </w:rPr>
-              <w:t>(Nếu ngày và tháng năm sinh nhỏ hơn 10 thì ghi số 0 vào ô đầu)</w:t>
+              <w:t>(</w:t>
+            </w:r>
+            <w:proofErr w:type="spellStart"/>
+            <w:r>
+              <w:rPr>
+                <w:rFonts w:ascii="Times New Roman" w:hAnsi="Times New Roman"/>
+                <w:i/>
+                <w:iCs/>
+                <w:sz w:val="24"/>
+                <w:szCs w:val="24"/>
+              </w:rPr>
+              <w:t>Nếu</w:t>
+            </w:r>
+            <w:proofErr w:type="spellEnd"/>
+            <w:r>
+              <w:rPr>
+                <w:rFonts w:ascii="Times New Roman" w:hAnsi="Times New Roman"/>
+                <w:i/>
+                <w:iCs/>
+                <w:sz w:val="24"/>
+                <w:szCs w:val="24"/>
+              </w:rPr>
+              <w:t xml:space="preserve"> </w:t>
+            </w:r>
+            <w:proofErr w:type="spellStart"/>
+            <w:r>
+              <w:rPr>
+                <w:rFonts w:ascii="Times New Roman" w:hAnsi="Times New Roman"/>
+                <w:i/>
+                <w:iCs/>
+                <w:sz w:val="24"/>
+                <w:szCs w:val="24"/>
+              </w:rPr>
+              <w:t>ngày</w:t>
+            </w:r>
+            <w:proofErr w:type="spellEnd"/>
+            <w:r>
+              <w:rPr>
+                <w:rFonts w:ascii="Times New Roman" w:hAnsi="Times New Roman"/>
+                <w:i/>
+                <w:iCs/>
+                <w:sz w:val="24"/>
+                <w:szCs w:val="24"/>
+              </w:rPr>
+              <w:t xml:space="preserve"> </w:t>
+            </w:r>
+            <w:proofErr w:type="spellStart"/>
+            <w:r>
+              <w:rPr>
+                <w:rFonts w:ascii="Times New Roman" w:hAnsi="Times New Roman"/>
+                <w:i/>
+                <w:iCs/>
+                <w:sz w:val="24"/>
+                <w:szCs w:val="24"/>
+              </w:rPr>
+              <w:t>và</w:t>
+            </w:r>
+            <w:proofErr w:type="spellEnd"/>
+            <w:r>
+              <w:rPr>
+                <w:rFonts w:ascii="Times New Roman" w:hAnsi="Times New Roman"/>
+                <w:i/>
+                <w:iCs/>
+                <w:sz w:val="24"/>
+                <w:szCs w:val="24"/>
+              </w:rPr>
+              <w:t xml:space="preserve"> </w:t>
+            </w:r>
+            <w:proofErr w:type="spellStart"/>
+            <w:r>
+              <w:rPr>
+                <w:rFonts w:ascii="Times New Roman" w:hAnsi="Times New Roman"/>
+                <w:i/>
+                <w:iCs/>
+                <w:sz w:val="24"/>
+                <w:szCs w:val="24"/>
+              </w:rPr>
+              <w:t>tháng</w:t>
+            </w:r>
+            <w:proofErr w:type="spellEnd"/>
+            <w:r>
+              <w:rPr>
+                <w:rFonts w:ascii="Times New Roman" w:hAnsi="Times New Roman"/>
+                <w:i/>
+                <w:iCs/>
+                <w:sz w:val="24"/>
+                <w:szCs w:val="24"/>
+              </w:rPr>
+              <w:t xml:space="preserve"> </w:t>
+            </w:r>
+            <w:proofErr w:type="spellStart"/>
+            <w:r>
+              <w:rPr>
+                <w:rFonts w:ascii="Times New Roman" w:hAnsi="Times New Roman"/>
+                <w:i/>
+                <w:iCs/>
+                <w:sz w:val="24"/>
+                <w:szCs w:val="24"/>
+              </w:rPr>
+              <w:t>năm</w:t>
+            </w:r>
+            <w:proofErr w:type="spellEnd"/>
+            <w:r>
+              <w:rPr>
+                <w:rFonts w:ascii="Times New Roman" w:hAnsi="Times New Roman"/>
+                <w:i/>
+                <w:iCs/>
+                <w:sz w:val="24"/>
+                <w:szCs w:val="24"/>
+              </w:rPr>
+              <w:t xml:space="preserve"> </w:t>
+            </w:r>
+            <w:proofErr w:type="spellStart"/>
+            <w:r>
+              <w:rPr>
+                <w:rFonts w:ascii="Times New Roman" w:hAnsi="Times New Roman"/>
+                <w:i/>
+                <w:iCs/>
+                <w:sz w:val="24"/>
+                <w:szCs w:val="24"/>
+              </w:rPr>
+              <w:t>sinh</w:t>
+            </w:r>
+            <w:proofErr w:type="spellEnd"/>
+            <w:r>
+              <w:rPr>
+                <w:rFonts w:ascii="Times New Roman" w:hAnsi="Times New Roman"/>
+                <w:i/>
+                <w:iCs/>
+                <w:sz w:val="24"/>
+                <w:szCs w:val="24"/>
+              </w:rPr>
+              <w:t xml:space="preserve"> </w:t>
+            </w:r>
+            <w:proofErr w:type="spellStart"/>
+            <w:r>
+              <w:rPr>
+                <w:rFonts w:ascii="Times New Roman" w:hAnsi="Times New Roman"/>
+                <w:i/>
+                <w:iCs/>
+                <w:sz w:val="24"/>
+                <w:szCs w:val="24"/>
+              </w:rPr>
+              <w:t>nhỏ</w:t>
+            </w:r>
+            <w:proofErr w:type="spellEnd"/>
+            <w:r>
+              <w:rPr>
+                <w:rFonts w:ascii="Times New Roman" w:hAnsi="Times New Roman"/>
+                <w:i/>
+                <w:iCs/>
+                <w:sz w:val="24"/>
+                <w:szCs w:val="24"/>
+              </w:rPr>
+              <w:t xml:space="preserve"> </w:t>
+            </w:r>
+            <w:proofErr w:type="spellStart"/>
+            <w:r>
+              <w:rPr>
+                <w:rFonts w:ascii="Times New Roman" w:hAnsi="Times New Roman"/>
+                <w:i/>
+                <w:iCs/>
+                <w:sz w:val="24"/>
+                <w:szCs w:val="24"/>
+              </w:rPr>
+              <w:t>hơn</w:t>
+            </w:r>
+            <w:proofErr w:type="spellEnd"/>
+            <w:r>
+              <w:rPr>
+                <w:rFonts w:ascii="Times New Roman" w:hAnsi="Times New Roman"/>
+                <w:i/>
+                <w:iCs/>
+                <w:sz w:val="24"/>
+                <w:szCs w:val="24"/>
+              </w:rPr>
+              <w:t xml:space="preserve"> 10 </w:t>
+            </w:r>
+            <w:proofErr w:type="spellStart"/>
+            <w:r>
+              <w:rPr>
+                <w:rFonts w:ascii="Times New Roman" w:hAnsi="Times New Roman"/>
+                <w:i/>
+                <w:iCs/>
+                <w:sz w:val="24"/>
+                <w:szCs w:val="24"/>
+              </w:rPr>
+              <w:t>thì</w:t>
+            </w:r>
+            <w:proofErr w:type="spellEnd"/>
+            <w:r>
+              <w:rPr>
+                <w:rFonts w:ascii="Times New Roman" w:hAnsi="Times New Roman"/>
+                <w:i/>
+                <w:iCs/>
+                <w:sz w:val="24"/>
+                <w:szCs w:val="24"/>
+              </w:rPr>
+              <w:t xml:space="preserve"> </w:t>
+            </w:r>
+            <w:proofErr w:type="spellStart"/>
+            <w:r>
+              <w:rPr>
+                <w:rFonts w:ascii="Times New Roman" w:hAnsi="Times New Roman"/>
+                <w:i/>
+                <w:iCs/>
+                <w:sz w:val="24"/>
+                <w:szCs w:val="24"/>
+              </w:rPr>
+              <w:t>ghi</w:t>
+            </w:r>
+            <w:proofErr w:type="spellEnd"/>
+            <w:r>
+              <w:rPr>
+                <w:rFonts w:ascii="Times New Roman" w:hAnsi="Times New Roman"/>
+                <w:i/>
+                <w:iCs/>
+                <w:sz w:val="24"/>
+                <w:szCs w:val="24"/>
+              </w:rPr>
+              <w:t xml:space="preserve"> </w:t>
+            </w:r>
+            <w:proofErr w:type="spellStart"/>
+            <w:r>
+              <w:rPr>
+                <w:rFonts w:ascii="Times New Roman" w:hAnsi="Times New Roman"/>
+                <w:i/>
+                <w:iCs/>
+                <w:sz w:val="24"/>
+                <w:szCs w:val="24"/>
+              </w:rPr>
+              <w:t>số</w:t>
+            </w:r>
+            <w:proofErr w:type="spellEnd"/>
+            <w:r>
+              <w:rPr>
+                <w:rFonts w:ascii="Times New Roman" w:hAnsi="Times New Roman"/>
+                <w:i/>
+                <w:iCs/>
+                <w:sz w:val="24"/>
+                <w:szCs w:val="24"/>
+              </w:rPr>
+              <w:t xml:space="preserve"> 0 </w:t>
+            </w:r>
+            <w:proofErr w:type="spellStart"/>
+            <w:r>
+              <w:rPr>
+                <w:rFonts w:ascii="Times New Roman" w:hAnsi="Times New Roman"/>
+                <w:i/>
+                <w:iCs/>
+                <w:sz w:val="24"/>
+                <w:szCs w:val="24"/>
+              </w:rPr>
+              <w:t>vào</w:t>
+            </w:r>
+            <w:proofErr w:type="spellEnd"/>
+            <w:r>
+              <w:rPr>
+                <w:rFonts w:ascii="Times New Roman" w:hAnsi="Times New Roman"/>
+                <w:i/>
+                <w:iCs/>
+                <w:sz w:val="24"/>
+                <w:szCs w:val="24"/>
+              </w:rPr>
+              <w:t xml:space="preserve"> ô </w:t>
+            </w:r>
+            <w:proofErr w:type="spellStart"/>
+            <w:r>
+              <w:rPr>
+                <w:rFonts w:ascii="Times New Roman" w:hAnsi="Times New Roman"/>
+                <w:i/>
+                <w:iCs/>
+                <w:sz w:val="24"/>
+                <w:szCs w:val="24"/>
+              </w:rPr>
+              <w:t>đầu</w:t>
+            </w:r>
+            <w:proofErr w:type="spellEnd"/>
+            <w:r>
+              <w:rPr>
+                <w:rFonts w:ascii="Times New Roman" w:hAnsi="Times New Roman"/>
+                <w:i/>
+                <w:iCs/>
+                <w:sz w:val="24"/>
+                <w:szCs w:val="24"/>
+              </w:rPr>
+              <w:t>)</w:t>
             </w:r>
           </w:p>
         </w:tc>
@@ -872,6 +1495,7 @@
         </w:rPr>
         <w:t xml:space="preserve">  </w:t>
       </w:r>
+      <w:proofErr w:type="spellStart"/>
       <w:r>
         <w:rPr>
           <w:rFonts w:ascii="Times New Roman" w:hAnsi="Times New Roman"/>
@@ -879,7 +1503,57 @@
           <w:iCs/>
           <w:szCs w:val="24"/>
         </w:rPr>
-        <w:t xml:space="preserve">ngày            tháng           năm             </w:t>
+        <w:t>ngày</w:t>
+      </w:r>
+      <w:proofErr w:type="spellEnd"/>
+      <w:r>
+        <w:rPr>
+          <w:rFonts w:ascii="Times New Roman" w:hAnsi="Times New Roman"/>
+          <w:i/>
+          <w:iCs/>
+          <w:szCs w:val="24"/>
+        </w:rPr>
+        <w:t xml:space="preserve">            </w:t>
+      </w:r>
+      <w:proofErr w:type="spellStart"/>
+      <w:r>
+        <w:rPr>
+          <w:rFonts w:ascii="Times New Roman" w:hAnsi="Times New Roman"/>
+          <w:i/>
+          <w:iCs/>
+          <w:szCs w:val="24"/>
+        </w:rPr>
+        <w:t>tháng</w:t>
+      </w:r>
+      <w:proofErr w:type="spellEnd"/>
+      <w:r>
+        <w:rPr>
+          <w:rFonts w:ascii="Times New Roman" w:hAnsi="Times New Roman"/>
+          <w:i/>
+          <w:iCs/>
+          <w:szCs w:val="24"/>
+        </w:rPr>
+        <w:t xml:space="preserve">           </w:t>
+      </w:r>
+      <w:proofErr w:type="spellStart"/>
+      <w:r>
+        <w:rPr>
+          <w:rFonts w:ascii="Times New Roman" w:hAnsi="Times New Roman"/>
+          <w:i/>
+          <w:iCs/>
+          <w:szCs w:val="24"/>
+        </w:rPr>
+        <w:t>năm</w:t>
+      </w:r>
+      <w:proofErr w:type="spellEnd"/>
+      <w:r>
+        <w:rPr>
+          <w:rFonts w:ascii="Times New Roman" w:hAnsi="Times New Roman"/>
+          <w:i/>
+          <w:iCs/>
+          <w:szCs w:val="24"/>
+        </w:rPr>
+        <w:t xml:space="preserve">             </w:t>
       </w:r>
     </w:p>
     <w:p>
@@ -4000,7 +4674,7 @@
                                         </pic:cNvPicPr>
                                       </pic:nvPicPr>
                                       <pic:blipFill>
-                                        <a:blip r:embed="rId8">
+                                        <a:blip r:embed="rId9">
                                           <a:extLst>
                                             <a:ext uri="{28A0092B-C50C-407E-A947-70E740481C1C}">
                                               <a14:useLocalDpi xmlns:a14="http://schemas.microsoft.com/office/drawing/2010/main" val="0"/>
@@ -4053,7 +4727,7 @@
                                         </pic:cNvPicPr>
                                       </pic:nvPicPr>
                                       <pic:blipFill>
-                                        <a:blip r:embed="rId8">
+                                        <a:blip r:embed="rId9">
                                           <a:extLst>
                                             <a:ext uri="{28A0092B-C50C-407E-A947-70E740481C1C}">
                                               <a14:useLocalDpi xmlns:a14="http://schemas.microsoft.com/office/drawing/2010/main" val="0"/>
@@ -4106,7 +4780,7 @@
                                         </pic:cNvPicPr>
                                       </pic:nvPicPr>
                                       <pic:blipFill>
-                                        <a:blip r:embed="rId8">
+                                        <a:blip r:embed="rId9">
                                           <a:extLst>
                                             <a:ext uri="{28A0092B-C50C-407E-A947-70E740481C1C}">
                                               <a14:useLocalDpi xmlns:a14="http://schemas.microsoft.com/office/drawing/2010/main" val="0"/>
@@ -4159,7 +4833,7 @@
                                         </pic:cNvPicPr>
                                       </pic:nvPicPr>
                                       <pic:blipFill>
-                                        <a:blip r:embed="rId8">
+                                        <a:blip r:embed="rId9">
                                           <a:extLst>
                                             <a:ext uri="{28A0092B-C50C-407E-A947-70E740481C1C}">
                                               <a14:useLocalDpi xmlns:a14="http://schemas.microsoft.com/office/drawing/2010/main" val="0"/>
@@ -4220,7 +4894,7 @@
                                         </pic:cNvPicPr>
                                       </pic:nvPicPr>
                                       <pic:blipFill>
-                                        <a:blip r:embed="rId8">
+                                        <a:blip r:embed="rId9">
                                           <a:extLst>
                                             <a:ext uri="{28A0092B-C50C-407E-A947-70E740481C1C}">
                                               <a14:useLocalDpi xmlns:a14="http://schemas.microsoft.com/office/drawing/2010/main" val="0"/>
@@ -4273,7 +4947,7 @@
                                         </pic:cNvPicPr>
                                       </pic:nvPicPr>
                                       <pic:blipFill>
-                                        <a:blip r:embed="rId8">
+                                        <a:blip r:embed="rId9">
                                           <a:extLst>
                                             <a:ext uri="{28A0092B-C50C-407E-A947-70E740481C1C}">
                                               <a14:useLocalDpi xmlns:a14="http://schemas.microsoft.com/office/drawing/2010/main" val="0"/>
@@ -4326,7 +5000,7 @@
                                         </pic:cNvPicPr>
                                       </pic:nvPicPr>
                                       <pic:blipFill>
-                                        <a:blip r:embed="rId8">
+                                        <a:blip r:embed="rId9">
                                           <a:extLst>
                                             <a:ext uri="{28A0092B-C50C-407E-A947-70E740481C1C}">
                                               <a14:useLocalDpi xmlns:a14="http://schemas.microsoft.com/office/drawing/2010/main" val="0"/>
@@ -4379,7 +5053,7 @@
                                         </pic:cNvPicPr>
                                       </pic:nvPicPr>
                                       <pic:blipFill>
-                                        <a:blip r:embed="rId8">
+                                        <a:blip r:embed="rId9">
                                           <a:extLst>
                                             <a:ext uri="{28A0092B-C50C-407E-A947-70E740481C1C}">
                                               <a14:useLocalDpi xmlns:a14="http://schemas.microsoft.com/office/drawing/2010/main" val="0"/>
@@ -4440,7 +5114,7 @@
                                         </pic:cNvPicPr>
                                       </pic:nvPicPr>
                                       <pic:blipFill>
-                                        <a:blip r:embed="rId8">
+                                        <a:blip r:embed="rId9">
                                           <a:extLst>
                                             <a:ext uri="{28A0092B-C50C-407E-A947-70E740481C1C}">
                                               <a14:useLocalDpi xmlns:a14="http://schemas.microsoft.com/office/drawing/2010/main" val="0"/>
@@ -4493,7 +5167,7 @@
                                         </pic:cNvPicPr>
                                       </pic:nvPicPr>
                                       <pic:blipFill>
-                                        <a:blip r:embed="rId8">
+                                        <a:blip r:embed="rId9">
                                           <a:extLst>
                                             <a:ext uri="{28A0092B-C50C-407E-A947-70E740481C1C}">
                                               <a14:useLocalDpi xmlns:a14="http://schemas.microsoft.com/office/drawing/2010/main" val="0"/>
@@ -4546,7 +5220,7 @@
                                         </pic:cNvPicPr>
                                       </pic:nvPicPr>
                                       <pic:blipFill>
-                                        <a:blip r:embed="rId8">
+                                        <a:blip r:embed="rId9">
                                           <a:extLst>
                                             <a:ext uri="{28A0092B-C50C-407E-A947-70E740481C1C}">
                                               <a14:useLocalDpi xmlns:a14="http://schemas.microsoft.com/office/drawing/2010/main" val="0"/>
@@ -4599,7 +5273,7 @@
                                         </pic:cNvPicPr>
                                       </pic:nvPicPr>
                                       <pic:blipFill>
-                                        <a:blip r:embed="rId8">
+                                        <a:blip r:embed="rId9">
                                           <a:extLst>
                                             <a:ext uri="{28A0092B-C50C-407E-A947-70E740481C1C}">
                                               <a14:useLocalDpi xmlns:a14="http://schemas.microsoft.com/office/drawing/2010/main" val="0"/>
@@ -4662,7 +5336,7 @@
                                         </pic:cNvPicPr>
                                       </pic:nvPicPr>
                                       <pic:blipFill>
-                                        <a:blip r:embed="rId8">
+                                        <a:blip r:embed="rId9">
                                           <a:extLst>
                                             <a:ext uri="{28A0092B-C50C-407E-A947-70E740481C1C}">
                                               <a14:useLocalDpi xmlns:a14="http://schemas.microsoft.com/office/drawing/2010/main" val="0"/>
@@ -4715,7 +5389,7 @@
                                         </pic:cNvPicPr>
                                       </pic:nvPicPr>
                                       <pic:blipFill>
-                                        <a:blip r:embed="rId8">
+                                        <a:blip r:embed="rId9">
                                           <a:extLst>
                                             <a:ext uri="{28A0092B-C50C-407E-A947-70E740481C1C}">
                                               <a14:useLocalDpi xmlns:a14="http://schemas.microsoft.com/office/drawing/2010/main" val="0"/>
@@ -4768,7 +5442,7 @@
                                         </pic:cNvPicPr>
                                       </pic:nvPicPr>
                                       <pic:blipFill>
-                                        <a:blip r:embed="rId8">
+                                        <a:blip r:embed="rId9">
                                           <a:extLst>
                                             <a:ext uri="{28A0092B-C50C-407E-A947-70E740481C1C}">
                                               <a14:useLocalDpi xmlns:a14="http://schemas.microsoft.com/office/drawing/2010/main" val="0"/>
@@ -4821,7 +5495,7 @@
                                         </pic:cNvPicPr>
                                       </pic:nvPicPr>
                                       <pic:blipFill>
-                                        <a:blip r:embed="rId8">
+                                        <a:blip r:embed="rId9">
                                           <a:extLst>
                                             <a:ext uri="{28A0092B-C50C-407E-A947-70E740481C1C}">
                                               <a14:useLocalDpi xmlns:a14="http://schemas.microsoft.com/office/drawing/2010/main" val="0"/>
@@ -4882,7 +5556,7 @@
                                         </pic:cNvPicPr>
                                       </pic:nvPicPr>
                                       <pic:blipFill>
-                                        <a:blip r:embed="rId8">
+                                        <a:blip r:embed="rId9">
                                           <a:extLst>
                                             <a:ext uri="{28A0092B-C50C-407E-A947-70E740481C1C}">
                                               <a14:useLocalDpi xmlns:a14="http://schemas.microsoft.com/office/drawing/2010/main" val="0"/>
@@ -4935,7 +5609,7 @@
                                         </pic:cNvPicPr>
                                       </pic:nvPicPr>
                                       <pic:blipFill>
-                                        <a:blip r:embed="rId8">
+                                        <a:blip r:embed="rId9">
                                           <a:extLst>
                                             <a:ext uri="{28A0092B-C50C-407E-A947-70E740481C1C}">
                                               <a14:useLocalDpi xmlns:a14="http://schemas.microsoft.com/office/drawing/2010/main" val="0"/>
@@ -4988,7 +5662,7 @@
                                         </pic:cNvPicPr>
                                       </pic:nvPicPr>
                                       <pic:blipFill>
-                                        <a:blip r:embed="rId8">
+                                        <a:blip r:embed="rId9">
                                           <a:extLst>
                                             <a:ext uri="{28A0092B-C50C-407E-A947-70E740481C1C}">
                                               <a14:useLocalDpi xmlns:a14="http://schemas.microsoft.com/office/drawing/2010/main" val="0"/>
@@ -5041,7 +5715,7 @@
                                         </pic:cNvPicPr>
                                       </pic:nvPicPr>
                                       <pic:blipFill>
-                                        <a:blip r:embed="rId8">
+                                        <a:blip r:embed="rId9">
                                           <a:extLst>
                                             <a:ext uri="{28A0092B-C50C-407E-A947-70E740481C1C}">
                                               <a14:useLocalDpi xmlns:a14="http://schemas.microsoft.com/office/drawing/2010/main" val="0"/>
@@ -5102,7 +5776,7 @@
                                         </pic:cNvPicPr>
                                       </pic:nvPicPr>
                                       <pic:blipFill>
-                                        <a:blip r:embed="rId8">
+                                        <a:blip r:embed="rId9">
                                           <a:extLst>
                                             <a:ext uri="{28A0092B-C50C-407E-A947-70E740481C1C}">
                                               <a14:useLocalDpi xmlns:a14="http://schemas.microsoft.com/office/drawing/2010/main" val="0"/>
@@ -5155,7 +5829,7 @@
                                         </pic:cNvPicPr>
                                       </pic:nvPicPr>
                                       <pic:blipFill>
-                                        <a:blip r:embed="rId8">
+                                        <a:blip r:embed="rId9">
                                           <a:extLst>
                                             <a:ext uri="{28A0092B-C50C-407E-A947-70E740481C1C}">
                                               <a14:useLocalDpi xmlns:a14="http://schemas.microsoft.com/office/drawing/2010/main" val="0"/>
@@ -5208,7 +5882,7 @@
                                         </pic:cNvPicPr>
                                       </pic:nvPicPr>
                                       <pic:blipFill>
-                                        <a:blip r:embed="rId8">
+                                        <a:blip r:embed="rId9">
                                           <a:extLst>
                                             <a:ext uri="{28A0092B-C50C-407E-A947-70E740481C1C}">
                                               <a14:useLocalDpi xmlns:a14="http://schemas.microsoft.com/office/drawing/2010/main" val="0"/>
@@ -5261,7 +5935,7 @@
                                         </pic:cNvPicPr>
                                       </pic:nvPicPr>
                                       <pic:blipFill>
-                                        <a:blip r:embed="rId8">
+                                        <a:blip r:embed="rId9">
                                           <a:extLst>
                                             <a:ext uri="{28A0092B-C50C-407E-A947-70E740481C1C}">
                                               <a14:useLocalDpi xmlns:a14="http://schemas.microsoft.com/office/drawing/2010/main" val="0"/>
@@ -5324,7 +5998,7 @@
                                         </pic:cNvPicPr>
                                       </pic:nvPicPr>
                                       <pic:blipFill>
-                                        <a:blip r:embed="rId8">
+                                        <a:blip r:embed="rId9">
                                           <a:extLst>
                                             <a:ext uri="{28A0092B-C50C-407E-A947-70E740481C1C}">
                                               <a14:useLocalDpi xmlns:a14="http://schemas.microsoft.com/office/drawing/2010/main" val="0"/>
@@ -5377,7 +6051,7 @@
                                         </pic:cNvPicPr>
                                       </pic:nvPicPr>
                                       <pic:blipFill>
-                                        <a:blip r:embed="rId8">
+                                        <a:blip r:embed="rId9">
                                           <a:extLst>
                                             <a:ext uri="{28A0092B-C50C-407E-A947-70E740481C1C}">
                                               <a14:useLocalDpi xmlns:a14="http://schemas.microsoft.com/office/drawing/2010/main" val="0"/>
@@ -5430,7 +6104,7 @@
                                         </pic:cNvPicPr>
                                       </pic:nvPicPr>
                                       <pic:blipFill>
-                                        <a:blip r:embed="rId8">
+                                        <a:blip r:embed="rId9">
                                           <a:extLst>
                                             <a:ext uri="{28A0092B-C50C-407E-A947-70E740481C1C}">
                                               <a14:useLocalDpi xmlns:a14="http://schemas.microsoft.com/office/drawing/2010/main" val="0"/>
@@ -5483,7 +6157,7 @@
                                         </pic:cNvPicPr>
                                       </pic:nvPicPr>
                                       <pic:blipFill>
-                                        <a:blip r:embed="rId8">
+                                        <a:blip r:embed="rId9">
                                           <a:extLst>
                                             <a:ext uri="{28A0092B-C50C-407E-A947-70E740481C1C}">
                                               <a14:useLocalDpi xmlns:a14="http://schemas.microsoft.com/office/drawing/2010/main" val="0"/>
@@ -5544,7 +6218,7 @@
                                         </pic:cNvPicPr>
                                       </pic:nvPicPr>
                                       <pic:blipFill>
-                                        <a:blip r:embed="rId8">
+                                        <a:blip r:embed="rId9">
                                           <a:extLst>
                                             <a:ext uri="{28A0092B-C50C-407E-A947-70E740481C1C}">
                                               <a14:useLocalDpi xmlns:a14="http://schemas.microsoft.com/office/drawing/2010/main" val="0"/>
@@ -5597,7 +6271,7 @@
                                         </pic:cNvPicPr>
                                       </pic:nvPicPr>
                                       <pic:blipFill>
-                                        <a:blip r:embed="rId8">
+                                        <a:blip r:embed="rId9">
                                           <a:extLst>
                                             <a:ext uri="{28A0092B-C50C-407E-A947-70E740481C1C}">
                                               <a14:useLocalDpi xmlns:a14="http://schemas.microsoft.com/office/drawing/2010/main" val="0"/>
@@ -5650,7 +6324,7 @@
                                         </pic:cNvPicPr>
                                       </pic:nvPicPr>
                                       <pic:blipFill>
-                                        <a:blip r:embed="rId8">
+                                        <a:blip r:embed="rId9">
                                           <a:extLst>
                                             <a:ext uri="{28A0092B-C50C-407E-A947-70E740481C1C}">
                                               <a14:useLocalDpi xmlns:a14="http://schemas.microsoft.com/office/drawing/2010/main" val="0"/>
@@ -5703,7 +6377,7 @@
                                         </pic:cNvPicPr>
                                       </pic:nvPicPr>
                                       <pic:blipFill>
-                                        <a:blip r:embed="rId8">
+                                        <a:blip r:embed="rId9">
                                           <a:extLst>
                                             <a:ext uri="{28A0092B-C50C-407E-A947-70E740481C1C}">
                                               <a14:useLocalDpi xmlns:a14="http://schemas.microsoft.com/office/drawing/2010/main" val="0"/>
@@ -5764,7 +6438,7 @@
                                         </pic:cNvPicPr>
                                       </pic:nvPicPr>
                                       <pic:blipFill>
-                                        <a:blip r:embed="rId8">
+                                        <a:blip r:embed="rId9">
                                           <a:extLst>
                                             <a:ext uri="{28A0092B-C50C-407E-A947-70E740481C1C}">
                                               <a14:useLocalDpi xmlns:a14="http://schemas.microsoft.com/office/drawing/2010/main" val="0"/>
@@ -5817,7 +6491,7 @@
                                         </pic:cNvPicPr>
                                       </pic:nvPicPr>
                                       <pic:blipFill>
-                                        <a:blip r:embed="rId8">
+                                        <a:blip r:embed="rId9">
                                           <a:extLst>
                                             <a:ext uri="{28A0092B-C50C-407E-A947-70E740481C1C}">
                                               <a14:useLocalDpi xmlns:a14="http://schemas.microsoft.com/office/drawing/2010/main" val="0"/>
@@ -5870,7 +6544,7 @@
                                         </pic:cNvPicPr>
                                       </pic:nvPicPr>
                                       <pic:blipFill>
-                                        <a:blip r:embed="rId8">
+                                        <a:blip r:embed="rId9">
                                           <a:extLst>
                                             <a:ext uri="{28A0092B-C50C-407E-A947-70E740481C1C}">
                                               <a14:useLocalDpi xmlns:a14="http://schemas.microsoft.com/office/drawing/2010/main" val="0"/>
@@ -5923,7 +6597,7 @@
                                         </pic:cNvPicPr>
                                       </pic:nvPicPr>
                                       <pic:blipFill>
-                                        <a:blip r:embed="rId8">
+                                        <a:blip r:embed="rId9">
                                           <a:extLst>
                                             <a:ext uri="{28A0092B-C50C-407E-A947-70E740481C1C}">
                                               <a14:useLocalDpi xmlns:a14="http://schemas.microsoft.com/office/drawing/2010/main" val="0"/>
@@ -5986,7 +6660,7 @@
                                         </pic:cNvPicPr>
                                       </pic:nvPicPr>
                                       <pic:blipFill>
-                                        <a:blip r:embed="rId8">
+                                        <a:blip r:embed="rId9">
                                           <a:extLst>
                                             <a:ext uri="{28A0092B-C50C-407E-A947-70E740481C1C}">
                                               <a14:useLocalDpi xmlns:a14="http://schemas.microsoft.com/office/drawing/2010/main" val="0"/>
@@ -6039,7 +6713,7 @@
                                         </pic:cNvPicPr>
                                       </pic:nvPicPr>
                                       <pic:blipFill>
-                                        <a:blip r:embed="rId8">
+                                        <a:blip r:embed="rId9">
                                           <a:extLst>
                                             <a:ext uri="{28A0092B-C50C-407E-A947-70E740481C1C}">
                                               <a14:useLocalDpi xmlns:a14="http://schemas.microsoft.com/office/drawing/2010/main" val="0"/>
@@ -6092,7 +6766,7 @@
                                         </pic:cNvPicPr>
                                       </pic:nvPicPr>
                                       <pic:blipFill>
-                                        <a:blip r:embed="rId8">
+                                        <a:blip r:embed="rId9">
                                           <a:extLst>
                                             <a:ext uri="{28A0092B-C50C-407E-A947-70E740481C1C}">
                                               <a14:useLocalDpi xmlns:a14="http://schemas.microsoft.com/office/drawing/2010/main" val="0"/>
@@ -6145,7 +6819,7 @@
                                         </pic:cNvPicPr>
                                       </pic:nvPicPr>
                                       <pic:blipFill>
-                                        <a:blip r:embed="rId8">
+                                        <a:blip r:embed="rId9">
                                           <a:extLst>
                                             <a:ext uri="{28A0092B-C50C-407E-A947-70E740481C1C}">
                                               <a14:useLocalDpi xmlns:a14="http://schemas.microsoft.com/office/drawing/2010/main" val="0"/>
@@ -6206,7 +6880,7 @@
                                         </pic:cNvPicPr>
                                       </pic:nvPicPr>
                                       <pic:blipFill>
-                                        <a:blip r:embed="rId8">
+                                        <a:blip r:embed="rId9">
                                           <a:extLst>
                                             <a:ext uri="{28A0092B-C50C-407E-A947-70E740481C1C}">
                                               <a14:useLocalDpi xmlns:a14="http://schemas.microsoft.com/office/drawing/2010/main" val="0"/>
@@ -6259,7 +6933,7 @@
                                         </pic:cNvPicPr>
                                       </pic:nvPicPr>
                                       <pic:blipFill>
-                                        <a:blip r:embed="rId8">
+                                        <a:blip r:embed="rId9">
                                           <a:extLst>
                                             <a:ext uri="{28A0092B-C50C-407E-A947-70E740481C1C}">
                                               <a14:useLocalDpi xmlns:a14="http://schemas.microsoft.com/office/drawing/2010/main" val="0"/>
@@ -6312,7 +6986,7 @@
                                         </pic:cNvPicPr>
                                       </pic:nvPicPr>
                                       <pic:blipFill>
-                                        <a:blip r:embed="rId8">
+                                        <a:blip r:embed="rId9">
                                           <a:extLst>
                                             <a:ext uri="{28A0092B-C50C-407E-A947-70E740481C1C}">
                                               <a14:useLocalDpi xmlns:a14="http://schemas.microsoft.com/office/drawing/2010/main" val="0"/>
@@ -6365,7 +7039,7 @@
                                         </pic:cNvPicPr>
                                       </pic:nvPicPr>
                                       <pic:blipFill>
-                                        <a:blip r:embed="rId8">
+                                        <a:blip r:embed="rId9">
                                           <a:extLst>
                                             <a:ext uri="{28A0092B-C50C-407E-A947-70E740481C1C}">
                                               <a14:useLocalDpi xmlns:a14="http://schemas.microsoft.com/office/drawing/2010/main" val="0"/>
@@ -6426,7 +7100,7 @@
                                         </pic:cNvPicPr>
                                       </pic:nvPicPr>
                                       <pic:blipFill>
-                                        <a:blip r:embed="rId8">
+                                        <a:blip r:embed="rId9">
                                           <a:extLst>
                                             <a:ext uri="{28A0092B-C50C-407E-A947-70E740481C1C}">
                                               <a14:useLocalDpi xmlns:a14="http://schemas.microsoft.com/office/drawing/2010/main" val="0"/>
@@ -6479,7 +7153,7 @@
                                         </pic:cNvPicPr>
                                       </pic:nvPicPr>
                                       <pic:blipFill>
-                                        <a:blip r:embed="rId8">
+                                        <a:blip r:embed="rId9">
                                           <a:extLst>
                                             <a:ext uri="{28A0092B-C50C-407E-A947-70E740481C1C}">
                                               <a14:useLocalDpi xmlns:a14="http://schemas.microsoft.com/office/drawing/2010/main" val="0"/>
@@ -6532,7 +7206,7 @@
                                         </pic:cNvPicPr>
                                       </pic:nvPicPr>
                                       <pic:blipFill>
-                                        <a:blip r:embed="rId8">
+                                        <a:blip r:embed="rId9">
                                           <a:extLst>
                                             <a:ext uri="{28A0092B-C50C-407E-A947-70E740481C1C}">
                                               <a14:useLocalDpi xmlns:a14="http://schemas.microsoft.com/office/drawing/2010/main" val="0"/>
@@ -6585,7 +7259,7 @@
                                         </pic:cNvPicPr>
                                       </pic:nvPicPr>
                                       <pic:blipFill>
-                                        <a:blip r:embed="rId8">
+                                        <a:blip r:embed="rId9">
                                           <a:extLst>
                                             <a:ext uri="{28A0092B-C50C-407E-A947-70E740481C1C}">
                                               <a14:useLocalDpi xmlns:a14="http://schemas.microsoft.com/office/drawing/2010/main" val="0"/>
@@ -6645,6 +7319,7 @@
         </w:rPr>
         <w:t>. Số CMND (</w:t>
       </w:r>
+      <w:proofErr w:type="spellStart"/>
       <w:r>
         <w:rPr>
           <w:rFonts w:ascii="Times New Roman" w:eastAsia="SimSun" w:hAnsi="Times New Roman"/>
@@ -6652,7 +7327,97 @@
           <w:szCs w:val="24"/>
           <w:lang w:eastAsia="vi-VN"/>
         </w:rPr>
-        <w:t>ghi mỗi số vào một ô</w:t>
+        <w:t>ghi</w:t>
+      </w:r>
+      <w:proofErr w:type="spellEnd"/>
+      <w:r>
+        <w:rPr>
+          <w:rFonts w:ascii="Times New Roman" w:eastAsia="SimSun" w:hAnsi="Times New Roman"/>
+          <w:sz w:val="24"/>
+          <w:szCs w:val="24"/>
+          <w:lang w:eastAsia="vi-VN"/>
+        </w:rPr>
+        <w:t xml:space="preserve"> </w:t>
+      </w:r>
+      <w:proofErr w:type="spellStart"/>
+      <w:r>
+        <w:rPr>
+          <w:rFonts w:ascii="Times New Roman" w:eastAsia="SimSun" w:hAnsi="Times New Roman"/>
+          <w:sz w:val="24"/>
+          <w:szCs w:val="24"/>
+          <w:lang w:eastAsia="vi-VN"/>
+        </w:rPr>
+        <w:t>mỗi</w:t>
+      </w:r>
+      <w:proofErr w:type="spellEnd"/>
+      <w:r>
+        <w:rPr>
+          <w:rFonts w:ascii="Times New Roman" w:eastAsia="SimSun" w:hAnsi="Times New Roman"/>
+          <w:sz w:val="24"/>
+          <w:szCs w:val="24"/>
+          <w:lang w:eastAsia="vi-VN"/>
+        </w:rPr>
+        <w:t xml:space="preserve"> </w:t>
+      </w:r>
+      <w:proofErr w:type="spellStart"/>
+      <w:r>
+        <w:rPr>
+          <w:rFonts w:ascii="Times New Roman" w:eastAsia="SimSun" w:hAnsi="Times New Roman"/>
+          <w:sz w:val="24"/>
+          <w:szCs w:val="24"/>
+          <w:lang w:eastAsia="vi-VN"/>
+        </w:rPr>
+        <w:t>số</w:t>
+      </w:r>
+      <w:proofErr w:type="spellEnd"/>
+      <w:r>
+        <w:rPr>
+          <w:rFonts w:ascii="Times New Roman" w:eastAsia="SimSun" w:hAnsi="Times New Roman"/>
+          <w:sz w:val="24"/>
+          <w:szCs w:val="24"/>
+          <w:lang w:eastAsia="vi-VN"/>
+        </w:rPr>
+        <w:t xml:space="preserve"> </w:t>
+      </w:r>
+      <w:proofErr w:type="spellStart"/>
+      <w:r>
+        <w:rPr>
+          <w:rFonts w:ascii="Times New Roman" w:eastAsia="SimSun" w:hAnsi="Times New Roman"/>
+          <w:sz w:val="24"/>
+          <w:szCs w:val="24"/>
+          <w:lang w:eastAsia="vi-VN"/>
+        </w:rPr>
+        <w:t>vào</w:t>
+      </w:r>
+      <w:proofErr w:type="spellEnd"/>
+      <w:r>
+        <w:rPr>
+          <w:rFonts w:ascii="Times New Roman" w:eastAsia="SimSun" w:hAnsi="Times New Roman"/>
+          <w:sz w:val="24"/>
+          <w:szCs w:val="24"/>
+          <w:lang w:eastAsia="vi-VN"/>
+        </w:rPr>
+        <w:t xml:space="preserve"> </w:t>
+      </w:r>
+      <w:proofErr w:type="spellStart"/>
+      <w:r>
+        <w:rPr>
+          <w:rFonts w:ascii="Times New Roman" w:eastAsia="SimSun" w:hAnsi="Times New Roman"/>
+          <w:sz w:val="24"/>
+          <w:szCs w:val="24"/>
+          <w:lang w:eastAsia="vi-VN"/>
+        </w:rPr>
+        <w:t>một</w:t>
+      </w:r>
+      <w:proofErr w:type="spellEnd"/>
+      <w:r>
+        <w:rPr>
+          <w:rFonts w:ascii="Times New Roman" w:eastAsia="SimSun" w:hAnsi="Times New Roman"/>
+          <w:sz w:val="24"/>
+          <w:szCs w:val="24"/>
+          <w:lang w:eastAsia="vi-VN"/>
+        </w:rPr>
+        <w:t xml:space="preserve"> ô</w:t>
       </w:r>
       <w:r>
         <w:rPr>
@@ -6676,13 +7441,15 @@
           <w:rFonts w:ascii="Times New Roman" w:hAnsi="Times New Roman"/>
           <w:sz w:val="24"/>
           <w:szCs w:val="24"/>
-        </w:rPr>
-      </w:pPr>
-      <w:r>
-        <w:rPr>
-          <w:rFonts w:ascii="Times New Roman" w:hAnsi="Times New Roman"/>
-          <w:sz w:val="24"/>
-          <w:szCs w:val="24"/>
+          <w:lang w:val="vi-VN"/>
+        </w:rPr>
+      </w:pPr>
+      <w:r>
+        <w:rPr>
+          <w:rFonts w:ascii="Times New Roman" w:hAnsi="Times New Roman"/>
+          <w:sz w:val="24"/>
+          <w:szCs w:val="24"/>
+          <w:lang w:val="vi-VN"/>
         </w:rPr>
         <w:t>4. Nơi sinh:…………………</w:t>
       </w:r>
@@ -6709,7 +7476,7 @@
           <w:rFonts w:ascii="Times New Roman" w:eastAsia="SimSun" w:hAnsi="Times New Roman"/>
           <w:sz w:val="24"/>
           <w:szCs w:val="24"/>
-          <w:lang w:eastAsia="vi-VN"/>
+          <w:lang w:val="vi-VN" w:eastAsia="vi-VN"/>
         </w:rPr>
         <w:t>……</w:t>
       </w:r>
@@ -6727,7 +7494,7 @@
           <w:rFonts w:ascii="Times New Roman" w:eastAsia="SimSun" w:hAnsi="Times New Roman"/>
           <w:sz w:val="24"/>
           <w:szCs w:val="24"/>
-          <w:lang w:eastAsia="vi-VN"/>
+          <w:lang w:val="vi-VN" w:eastAsia="vi-VN"/>
         </w:rPr>
         <w:t>……..</w:t>
       </w:r>
@@ -6745,7 +7512,7 @@
           <w:rFonts w:ascii="Times New Roman" w:eastAsia="SimSun" w:hAnsi="Times New Roman"/>
           <w:sz w:val="24"/>
           <w:szCs w:val="24"/>
-          <w:lang w:eastAsia="vi-VN"/>
+          <w:lang w:val="vi-VN" w:eastAsia="vi-VN"/>
         </w:rPr>
         <w:t>..</w:t>
       </w:r>
@@ -6763,6 +7530,7 @@
           <w:rFonts w:ascii="Times New Roman" w:hAnsi="Times New Roman"/>
           <w:sz w:val="24"/>
           <w:szCs w:val="24"/>
+          <w:lang w:val="vi-VN"/>
         </w:rPr>
         <w:t>…</w:t>
       </w:r>
@@ -6771,6 +7539,7 @@
           <w:rFonts w:ascii="Times New Roman" w:hAnsi="Times New Roman"/>
           <w:sz w:val="24"/>
           <w:szCs w:val="24"/>
+          <w:lang w:val="vi-VN"/>
         </w:rPr>
         <w:t>..</w:t>
       </w:r>
@@ -6788,13 +7557,15 @@
           <w:iCs/>
           <w:sz w:val="24"/>
           <w:szCs w:val="24"/>
-        </w:rPr>
-      </w:pPr>
-      <w:r>
-        <w:rPr>
-          <w:rFonts w:ascii="Times New Roman" w:hAnsi="Times New Roman"/>
-          <w:sz w:val="24"/>
-          <w:szCs w:val="24"/>
+          <w:lang w:val="vi-VN"/>
+        </w:rPr>
+      </w:pPr>
+      <w:r>
+        <w:rPr>
+          <w:rFonts w:ascii="Times New Roman" w:hAnsi="Times New Roman"/>
+          <w:sz w:val="24"/>
+          <w:szCs w:val="24"/>
+          <w:lang w:val="vi-VN"/>
         </w:rPr>
         <w:t>5</w:t>
       </w:r>
@@ -6825,6 +7596,7 @@
           <w:iCs/>
           <w:sz w:val="24"/>
           <w:szCs w:val="24"/>
+          <w:lang w:val="vi-VN"/>
         </w:rPr>
         <w:t>t</w:t>
       </w:r>
@@ -6855,6 +7627,7 @@
           <w:iCs/>
           <w:sz w:val="24"/>
           <w:szCs w:val="24"/>
+          <w:lang w:val="vi-VN"/>
         </w:rPr>
         <w:t>...</w:t>
       </w:r>
@@ -6874,6 +7647,7 @@
           <w:iCs/>
           <w:sz w:val="24"/>
           <w:szCs w:val="24"/>
+          <w:lang w:val="vi-VN"/>
         </w:rPr>
         <w:t>...............</w:t>
       </w:r>
@@ -6883,6 +7657,7 @@
           <w:iCs/>
           <w:sz w:val="24"/>
           <w:szCs w:val="24"/>
+          <w:lang w:val="vi-VN"/>
         </w:rPr>
         <w:t>..</w:t>
       </w:r>
@@ -6902,6 +7677,7 @@
           <w:iCs/>
           <w:sz w:val="24"/>
           <w:szCs w:val="24"/>
+          <w:lang w:val="vi-VN"/>
         </w:rPr>
         <w:t>..</w:t>
       </w:r>
@@ -6911,6 +7687,7 @@
           <w:iCs/>
           <w:sz w:val="24"/>
           <w:szCs w:val="24"/>
+          <w:lang w:val="vi-VN"/>
         </w:rPr>
         <w:t>......</w:t>
       </w:r>
@@ -6928,13 +7705,15 @@
           <w:rFonts w:ascii="Times New Roman" w:hAnsi="Times New Roman"/>
           <w:sz w:val="24"/>
           <w:szCs w:val="24"/>
-        </w:rPr>
-      </w:pPr>
-      <w:r>
-        <w:rPr>
-          <w:rFonts w:ascii="Times New Roman" w:hAnsi="Times New Roman"/>
-          <w:sz w:val="24"/>
-          <w:szCs w:val="24"/>
+          <w:lang w:val="vi-VN"/>
+        </w:rPr>
+      </w:pPr>
+      <w:r>
+        <w:rPr>
+          <w:rFonts w:ascii="Times New Roman" w:hAnsi="Times New Roman"/>
+          <w:sz w:val="24"/>
+          <w:szCs w:val="24"/>
+          <w:lang w:val="vi-VN"/>
         </w:rPr>
         <w:t>6</w:t>
       </w:r>
@@ -6952,6 +7731,7 @@
           <w:rFonts w:ascii="Times New Roman" w:hAnsi="Times New Roman"/>
           <w:sz w:val="24"/>
           <w:szCs w:val="24"/>
+          <w:lang w:val="vi-VN"/>
         </w:rPr>
         <w:t>Khu vực tuyển sinh</w:t>
       </w:r>
@@ -6981,6 +7761,7 @@
           <w:iCs/>
           <w:sz w:val="24"/>
           <w:szCs w:val="24"/>
+          <w:lang w:val="vi-VN"/>
         </w:rPr>
         <w:t>Đối tượng tuyển sinh:...............................</w:t>
       </w:r>
@@ -6990,6 +7771,7 @@
           <w:iCs/>
           <w:sz w:val="24"/>
           <w:szCs w:val="24"/>
+          <w:lang w:val="vi-VN"/>
         </w:rPr>
         <w:t>............</w:t>
       </w:r>
@@ -6999,6 +7781,7 @@
           <w:iCs/>
           <w:sz w:val="24"/>
           <w:szCs w:val="24"/>
+          <w:lang w:val="vi-VN"/>
         </w:rPr>
         <w:t>...</w:t>
       </w:r>
@@ -7016,13 +7799,15 @@
           <w:rFonts w:ascii="Times New Roman" w:hAnsi="Times New Roman"/>
           <w:sz w:val="24"/>
           <w:szCs w:val="24"/>
-        </w:rPr>
-      </w:pPr>
-      <w:r>
-        <w:rPr>
-          <w:rFonts w:ascii="Times New Roman" w:hAnsi="Times New Roman"/>
-          <w:sz w:val="24"/>
-          <w:szCs w:val="24"/>
+          <w:lang w:val="vi-VN"/>
+        </w:rPr>
+      </w:pPr>
+      <w:r>
+        <w:rPr>
+          <w:rFonts w:ascii="Times New Roman" w:hAnsi="Times New Roman"/>
+          <w:sz w:val="24"/>
+          <w:szCs w:val="24"/>
+          <w:lang w:val="vi-VN"/>
         </w:rPr>
         <w:t>7</w:t>
       </w:r>
@@ -7040,6 +7825,7 @@
           <w:rFonts w:ascii="Times New Roman" w:hAnsi="Times New Roman"/>
           <w:sz w:val="24"/>
           <w:szCs w:val="24"/>
+          <w:lang w:val="vi-VN"/>
         </w:rPr>
         <w:t>Học 03 năm tại trường</w:t>
       </w:r>
@@ -7057,6 +7843,7 @@
           <w:rFonts w:ascii="Times New Roman" w:hAnsi="Times New Roman"/>
           <w:sz w:val="24"/>
           <w:szCs w:val="24"/>
+          <w:lang w:val="vi-VN"/>
         </w:rPr>
         <w:t>………………………………………</w:t>
       </w:r>
@@ -7065,6 +7852,7 @@
           <w:rFonts w:ascii="Times New Roman" w:hAnsi="Times New Roman"/>
           <w:sz w:val="24"/>
           <w:szCs w:val="24"/>
+          <w:lang w:val="vi-VN"/>
         </w:rPr>
         <w:t>….</w:t>
       </w:r>
@@ -7082,6 +7870,7 @@
           <w:rFonts w:ascii="Times New Roman" w:hAnsi="Times New Roman"/>
           <w:sz w:val="24"/>
           <w:szCs w:val="24"/>
+          <w:lang w:val="vi-VN"/>
         </w:rPr>
         <w:t>:</w:t>
       </w:r>
@@ -7108,13 +7897,15 @@
           <w:rFonts w:ascii="Times New Roman" w:hAnsi="Times New Roman"/>
           <w:sz w:val="24"/>
           <w:szCs w:val="24"/>
-        </w:rPr>
-      </w:pPr>
-      <w:r>
-        <w:rPr>
-          <w:rFonts w:ascii="Times New Roman" w:hAnsi="Times New Roman"/>
-          <w:sz w:val="24"/>
-          <w:szCs w:val="24"/>
+          <w:lang w:val="vi-VN"/>
+        </w:rPr>
+      </w:pPr>
+      <w:r>
+        <w:rPr>
+          <w:rFonts w:ascii="Times New Roman" w:hAnsi="Times New Roman"/>
+          <w:sz w:val="24"/>
+          <w:szCs w:val="24"/>
+          <w:lang w:val="vi-VN"/>
         </w:rPr>
         <w:t>8. Hạnh kiểm: Lớp 10 (</w:t>
       </w:r>
@@ -7123,6 +7914,7 @@
           <w:rFonts w:ascii="Times New Roman" w:hAnsi="Times New Roman"/>
           <w:sz w:val="24"/>
           <w:szCs w:val="24"/>
+          <w:lang w:val="vi-VN"/>
         </w:rPr>
         <w:t>K</w:t>
       </w:r>
@@ -7131,6 +7923,7 @@
           <w:rFonts w:ascii="Times New Roman" w:hAnsi="Times New Roman"/>
           <w:sz w:val="24"/>
           <w:szCs w:val="24"/>
+          <w:lang w:val="vi-VN"/>
         </w:rPr>
         <w:t>ỳ I:....; kỳ 2:....); Lớp 11 (kỳ I:...; kỳ 2: .....);Lớp 12 (kỳ I:.....; kỳ 2: .....);</w:t>
       </w:r>
@@ -7148,13 +7941,15 @@
           <w:rFonts w:ascii="Times New Roman" w:hAnsi="Times New Roman"/>
           <w:sz w:val="24"/>
           <w:szCs w:val="24"/>
-        </w:rPr>
-      </w:pPr>
-      <w:r>
-        <w:rPr>
-          <w:rFonts w:ascii="Times New Roman" w:hAnsi="Times New Roman"/>
-          <w:sz w:val="24"/>
-          <w:szCs w:val="24"/>
+          <w:lang w:val="vi-VN"/>
+        </w:rPr>
+      </w:pPr>
+      <w:r>
+        <w:rPr>
+          <w:rFonts w:ascii="Times New Roman" w:hAnsi="Times New Roman"/>
+          <w:sz w:val="24"/>
+          <w:szCs w:val="24"/>
+          <w:lang w:val="vi-VN"/>
         </w:rPr>
         <w:t>9. Học lực:    Lớp 10:.........................; Lớp 11:..................; Lớp 12...........................</w:t>
       </w:r>
@@ -7172,13 +7967,15 @@
           <w:rFonts w:ascii="Times New Roman" w:hAnsi="Times New Roman"/>
           <w:sz w:val="24"/>
           <w:szCs w:val="24"/>
-        </w:rPr>
-      </w:pPr>
-      <w:r>
-        <w:rPr>
-          <w:rFonts w:ascii="Times New Roman" w:hAnsi="Times New Roman"/>
-          <w:sz w:val="24"/>
-          <w:szCs w:val="24"/>
+          <w:lang w:val="vi-VN"/>
+        </w:rPr>
+      </w:pPr>
+      <w:r>
+        <w:rPr>
+          <w:rFonts w:ascii="Times New Roman" w:hAnsi="Times New Roman"/>
+          <w:sz w:val="24"/>
+          <w:szCs w:val="24"/>
+          <w:lang w:val="vi-VN"/>
         </w:rPr>
         <w:t xml:space="preserve">10. </w:t>
       </w:r>
@@ -7188,6 +7985,7 @@
           <w:bCs/>
           <w:sz w:val="24"/>
           <w:szCs w:val="24"/>
+          <w:lang w:val="vi-VN"/>
         </w:rPr>
         <w:t>Hình thức xét tuyể</w:t>
       </w:r>
@@ -7197,6 +7995,7 @@
           <w:bCs/>
           <w:sz w:val="24"/>
           <w:szCs w:val="24"/>
+          <w:lang w:val="vi-VN"/>
         </w:rPr>
         <w:t>n (</w:t>
       </w:r>
@@ -7206,6 +8005,7 @@
           <w:bCs/>
           <w:sz w:val="24"/>
           <w:szCs w:val="24"/>
+          <w:lang w:val="vi-VN"/>
         </w:rPr>
         <w:t>thí sinh điền XTT2 hoặc XTT3</w:t>
       </w:r>
@@ -7215,6 +8015,7 @@
           <w:bCs/>
           <w:sz w:val="24"/>
           <w:szCs w:val="24"/>
+          <w:lang w:val="vi-VN"/>
         </w:rPr>
         <w:t>):......................................................</w:t>
       </w:r>
@@ -7232,13 +8033,15 @@
           <w:rFonts w:ascii="Times New Roman" w:hAnsi="Times New Roman"/>
           <w:sz w:val="24"/>
           <w:szCs w:val="24"/>
-        </w:rPr>
-      </w:pPr>
-      <w:r>
-        <w:rPr>
-          <w:rFonts w:ascii="Times New Roman" w:hAnsi="Times New Roman"/>
-          <w:sz w:val="24"/>
-          <w:szCs w:val="24"/>
+          <w:lang w:val="vi-VN"/>
+        </w:rPr>
+      </w:pPr>
+      <w:r>
+        <w:rPr>
+          <w:rFonts w:ascii="Times New Roman" w:hAnsi="Times New Roman"/>
+          <w:sz w:val="24"/>
+          <w:szCs w:val="24"/>
+          <w:lang w:val="vi-VN"/>
         </w:rPr>
         <w:t>11</w:t>
       </w:r>
@@ -7256,6 +8059,7 @@
           <w:rFonts w:ascii="Times New Roman" w:hAnsi="Times New Roman"/>
           <w:sz w:val="24"/>
           <w:szCs w:val="24"/>
+          <w:lang w:val="vi-VN"/>
         </w:rPr>
         <w:t xml:space="preserve">Ngành đăng kí xét tuyển: </w:t>
       </w:r>
@@ -7264,6 +8068,7 @@
           <w:rFonts w:ascii="Times New Roman" w:hAnsi="Times New Roman"/>
           <w:sz w:val="24"/>
           <w:szCs w:val="24"/>
+          <w:lang w:val="vi-VN"/>
         </w:rPr>
         <w:t>……………………………………</w:t>
       </w:r>
@@ -7272,6 +8077,7 @@
           <w:rFonts w:ascii="Times New Roman" w:hAnsi="Times New Roman"/>
           <w:sz w:val="24"/>
           <w:szCs w:val="24"/>
+          <w:lang w:val="vi-VN"/>
         </w:rPr>
         <w:t xml:space="preserve">Mã ngành: </w:t>
       </w:r>
@@ -7280,6 +8086,7 @@
           <w:rFonts w:ascii="Times New Roman" w:hAnsi="Times New Roman"/>
           <w:sz w:val="24"/>
           <w:szCs w:val="24"/>
+          <w:lang w:val="vi-VN"/>
         </w:rPr>
         <w:t>………………….</w:t>
       </w:r>
@@ -7299,6 +8106,7 @@
           <w:bCs/>
           <w:sz w:val="24"/>
           <w:szCs w:val="24"/>
+          <w:lang w:val="vi-VN"/>
         </w:rPr>
       </w:pPr>
       <w:r>
@@ -7308,6 +8116,7 @@
           <w:i/>
           <w:sz w:val="24"/>
           <w:szCs w:val="24"/>
+          <w:lang w:val="vi-VN"/>
         </w:rPr>
         <w:t>(</w:t>
       </w:r>
@@ -7318,6 +8127,7 @@
           <w:i/>
           <w:sz w:val="24"/>
           <w:szCs w:val="24"/>
+          <w:lang w:val="vi-VN"/>
         </w:rPr>
         <w:t>T</w:t>
       </w:r>
@@ -7328,6 +8138,7 @@
           <w:i/>
           <w:sz w:val="24"/>
           <w:szCs w:val="24"/>
+          <w:lang w:val="vi-VN"/>
         </w:rPr>
         <w:t xml:space="preserve">hí sinh </w:t>
       </w:r>
@@ -7338,6 +8149,7 @@
           <w:i/>
           <w:sz w:val="24"/>
           <w:szCs w:val="24"/>
+          <w:lang w:val="vi-VN"/>
         </w:rPr>
         <w:t xml:space="preserve">chỉ được đăng </w:t>
       </w:r>
@@ -7348,6 +8160,7 @@
           <w:i/>
           <w:sz w:val="24"/>
           <w:szCs w:val="24"/>
+          <w:lang w:val="vi-VN"/>
         </w:rPr>
         <w:t xml:space="preserve">kí </w:t>
       </w:r>
@@ -7358,6 +8171,7 @@
           <w:i/>
           <w:sz w:val="24"/>
           <w:szCs w:val="24"/>
+          <w:lang w:val="vi-VN"/>
         </w:rPr>
         <w:t xml:space="preserve">xét tuyển thẳng </w:t>
       </w:r>
@@ -7368,6 +8182,7 @@
           <w:i/>
           <w:sz w:val="24"/>
           <w:szCs w:val="24"/>
+          <w:lang w:val="vi-VN"/>
         </w:rPr>
         <w:t xml:space="preserve">duy nhất </w:t>
       </w:r>
@@ -7378,6 +8193,7 @@
           <w:i/>
           <w:sz w:val="24"/>
           <w:szCs w:val="24"/>
+          <w:lang w:val="vi-VN"/>
         </w:rPr>
         <w:t xml:space="preserve">vào </w:t>
       </w:r>
@@ -7388,6 +8204,7 @@
           <w:i/>
           <w:sz w:val="24"/>
           <w:szCs w:val="24"/>
+          <w:lang w:val="vi-VN"/>
         </w:rPr>
         <w:t xml:space="preserve">một </w:t>
       </w:r>
@@ -7398,6 +8215,7 @@
           <w:i/>
           <w:sz w:val="24"/>
           <w:szCs w:val="24"/>
+          <w:lang w:val="vi-VN"/>
         </w:rPr>
         <w:t>ngành)</w:t>
       </w:r>
@@ -7416,6 +8234,7 @@
           <w:bCs/>
           <w:sz w:val="24"/>
           <w:szCs w:val="24"/>
+          <w:lang w:val="vi-VN"/>
         </w:rPr>
       </w:pPr>
       <w:r>
@@ -7424,6 +8243,7 @@
           <w:bCs/>
           <w:sz w:val="24"/>
           <w:szCs w:val="24"/>
+          <w:lang w:val="vi-VN"/>
         </w:rPr>
         <w:t>12. Tổ hợp môn xét tuyển: ............................................Mã tổ hợp: .............................................</w:t>
       </w:r>
@@ -7442,6 +8262,7 @@
           <w:bCs/>
           <w:sz w:val="24"/>
           <w:szCs w:val="24"/>
+          <w:lang w:val="vi-VN"/>
         </w:rPr>
       </w:pPr>
       <w:r>
@@ -7450,6 +8271,7 @@
           <w:bCs/>
           <w:sz w:val="24"/>
           <w:szCs w:val="24"/>
+          <w:lang w:val="vi-VN"/>
         </w:rPr>
         <w:t xml:space="preserve">13. </w:t>
       </w:r>
@@ -7459,17 +8281,9 @@
           <w:bCs/>
           <w:sz w:val="24"/>
           <w:szCs w:val="24"/>
-        </w:rPr>
-        <w:t>Đạt giải …………. kỳ thi HSG cấp tỉnh/TP năm: ………………môn…………</w:t>
-      </w:r>
-      <w:r>
-        <w:rPr>
-          <w:rFonts w:ascii="Times New Roman" w:hAnsi="Times New Roman"/>
-          <w:bCs/>
-          <w:sz w:val="24"/>
-          <w:szCs w:val="24"/>
-        </w:rPr>
-        <w:t>….. hoặc</w:t>
+          <w:lang w:val="vi-VN"/>
+        </w:rPr>
+        <w:t>Đạt giải …………. kỳ thi HSG cấp tỉnh/TP năm: ………………môn…………….. hoặc</w:t>
       </w:r>
     </w:p>
     <w:p>
@@ -7486,6 +8300,7 @@
           <w:bCs/>
           <w:sz w:val="24"/>
           <w:szCs w:val="24"/>
+          <w:lang w:val="vi-VN"/>
         </w:rPr>
       </w:pPr>
       <w:r>
@@ -7494,26 +8309,9 @@
           <w:bCs/>
           <w:sz w:val="24"/>
           <w:szCs w:val="24"/>
-        </w:rPr>
-        <w:t>Tham gia thi đội tuyển HSG quốc gia năm: ……………</w:t>
-      </w:r>
-      <w:r>
-        <w:rPr>
-          <w:rFonts w:ascii="Times New Roman" w:hAnsi="Times New Roman"/>
-          <w:bCs/>
-          <w:sz w:val="24"/>
-          <w:szCs w:val="24"/>
-        </w:rPr>
-        <w:t>môn</w:t>
-      </w:r>
-      <w:r>
-        <w:rPr>
-          <w:rFonts w:ascii="Times New Roman" w:hAnsi="Times New Roman"/>
-          <w:bCs/>
-          <w:sz w:val="24"/>
-          <w:szCs w:val="24"/>
-        </w:rPr>
-        <w:t xml:space="preserve"> ………………. đạt……….. điểm.</w:t>
+          <w:lang w:val="vi-VN"/>
+        </w:rPr>
+        <w:t>Tham gia thi đội tuyển HSG quốc gia năm: ……………môn ………………. đạt……….. điểm.</w:t>
       </w:r>
     </w:p>
     <w:p>
@@ -7530,6 +8328,7 @@
           <w:bCs/>
           <w:sz w:val="24"/>
           <w:szCs w:val="24"/>
+          <w:lang w:val="vi-VN"/>
         </w:rPr>
       </w:pPr>
       <w:r>
@@ -7538,6 +8337,7 @@
           <w:bCs/>
           <w:sz w:val="24"/>
           <w:szCs w:val="24"/>
+          <w:lang w:val="vi-VN"/>
         </w:rPr>
         <w:t>14</w:t>
       </w:r>
@@ -7547,35 +8347,9 @@
           <w:bCs/>
           <w:sz w:val="24"/>
           <w:szCs w:val="24"/>
-        </w:rPr>
-        <w:t xml:space="preserve">. </w:t>
-      </w:r>
-      <w:r>
-        <w:rPr>
-          <w:rFonts w:ascii="Times New Roman" w:hAnsi="Times New Roman"/>
-          <w:bCs/>
-          <w:sz w:val="24"/>
-          <w:szCs w:val="24"/>
-        </w:rPr>
-        <w:t xml:space="preserve">Điểm </w:t>
-      </w:r>
-      <w:r>
-        <w:rPr>
-          <w:rFonts w:ascii="Times New Roman" w:hAnsi="Times New Roman"/>
-          <w:bCs/>
-          <w:sz w:val="24"/>
-          <w:szCs w:val="24"/>
-        </w:rPr>
-        <w:t>TBC cả năm</w:t>
-      </w:r>
-      <w:r>
-        <w:rPr>
-          <w:rFonts w:ascii="Times New Roman" w:hAnsi="Times New Roman"/>
-          <w:bCs/>
-          <w:sz w:val="24"/>
-          <w:szCs w:val="24"/>
-        </w:rPr>
-        <w:t xml:space="preserve"> môn 1: . . . . . . . .  Lớp 10:................; Lớp 11:..............;   Lớp 12:................</w:t>
+          <w:lang w:val="vi-VN"/>
+        </w:rPr>
+        <w:t>. Điểm TBC cả năm môn 1: . . . . . . . .  Lớp 10:................; Lớp 11:..............;   Lớp 12:................</w:t>
       </w:r>
     </w:p>
     <w:p>
@@ -7592,6 +8366,7 @@
           <w:bCs/>
           <w:sz w:val="24"/>
           <w:szCs w:val="24"/>
+          <w:lang w:val="vi-VN"/>
         </w:rPr>
       </w:pPr>
       <w:r>
@@ -7600,107 +8375,9 @@
           <w:bCs/>
           <w:sz w:val="24"/>
           <w:szCs w:val="24"/>
-        </w:rPr>
-        <w:t xml:space="preserve">      </w:t>
-      </w:r>
-      <w:r>
-        <w:rPr>
-          <w:rFonts w:ascii="Times New Roman" w:hAnsi="Times New Roman"/>
-          <w:bCs/>
-          <w:sz w:val="24"/>
-          <w:szCs w:val="24"/>
-        </w:rPr>
-        <w:t xml:space="preserve">Điểm </w:t>
-      </w:r>
-      <w:r>
-        <w:rPr>
-          <w:rFonts w:ascii="Times New Roman" w:hAnsi="Times New Roman"/>
-          <w:bCs/>
-          <w:sz w:val="24"/>
-          <w:szCs w:val="24"/>
-        </w:rPr>
-        <w:t>TBC cả năm</w:t>
-      </w:r>
-      <w:r>
-        <w:rPr>
-          <w:rFonts w:ascii="Times New Roman" w:hAnsi="Times New Roman"/>
-          <w:bCs/>
-          <w:sz w:val="24"/>
-          <w:szCs w:val="24"/>
-        </w:rPr>
-        <w:t xml:space="preserve"> </w:t>
-      </w:r>
-      <w:r>
-        <w:rPr>
-          <w:rFonts w:ascii="Times New Roman" w:hAnsi="Times New Roman"/>
-          <w:bCs/>
-          <w:sz w:val="24"/>
-          <w:szCs w:val="24"/>
-        </w:rPr>
-        <w:t xml:space="preserve">môn </w:t>
-      </w:r>
-      <w:r>
-        <w:rPr>
-          <w:rFonts w:ascii="Times New Roman" w:hAnsi="Times New Roman"/>
-          <w:bCs/>
-          <w:sz w:val="24"/>
-          <w:szCs w:val="24"/>
-        </w:rPr>
-        <w:t>2</w:t>
-      </w:r>
-      <w:r>
-        <w:rPr>
-          <w:rFonts w:ascii="Times New Roman" w:hAnsi="Times New Roman"/>
-          <w:bCs/>
-          <w:sz w:val="24"/>
-          <w:szCs w:val="24"/>
-        </w:rPr>
-        <w:t xml:space="preserve">:.............. </w:t>
-      </w:r>
-      <w:r>
-        <w:rPr>
-          <w:rFonts w:ascii="Times New Roman" w:hAnsi="Times New Roman"/>
-          <w:bCs/>
-          <w:sz w:val="24"/>
-          <w:szCs w:val="24"/>
-        </w:rPr>
-        <w:t xml:space="preserve">   Lớp 10</w:t>
-      </w:r>
-      <w:r>
-        <w:rPr>
-          <w:rFonts w:ascii="Times New Roman" w:hAnsi="Times New Roman"/>
-          <w:bCs/>
-          <w:sz w:val="24"/>
-          <w:szCs w:val="24"/>
-        </w:rPr>
-        <w:t>.........</w:t>
-      </w:r>
-      <w:r>
-        <w:rPr>
-          <w:rFonts w:ascii="Times New Roman" w:hAnsi="Times New Roman"/>
-          <w:bCs/>
-          <w:sz w:val="24"/>
-          <w:szCs w:val="24"/>
-        </w:rPr>
-        <w:t>.......</w:t>
-      </w:r>
-      <w:r>
-        <w:rPr>
-          <w:rFonts w:ascii="Times New Roman" w:hAnsi="Times New Roman"/>
-          <w:bCs/>
-          <w:sz w:val="24"/>
-          <w:szCs w:val="24"/>
-        </w:rPr>
-        <w:t>..;Lớp 11:..............;   Lớp 12:..........</w:t>
-      </w:r>
-      <w:r>
-        <w:rPr>
-          <w:rFonts w:ascii="Times New Roman" w:hAnsi="Times New Roman"/>
-          <w:bCs/>
-          <w:sz w:val="24"/>
-          <w:szCs w:val="24"/>
-        </w:rPr>
-        <w:t>.....</w:t>
+          <w:lang w:val="vi-VN"/>
+        </w:rPr>
+        <w:t xml:space="preserve">      Điểm TBC cả năm môn 2:..............    Lớp 10..................;Lớp 11:..............;   Lớp 12:...............</w:t>
       </w:r>
     </w:p>
     <w:p>
@@ -7717,6 +8394,7 @@
           <w:bCs/>
           <w:sz w:val="24"/>
           <w:szCs w:val="24"/>
+          <w:lang w:val="vi-VN"/>
         </w:rPr>
       </w:pPr>
       <w:r>
@@ -7725,107 +8403,9 @@
           <w:bCs/>
           <w:sz w:val="24"/>
           <w:szCs w:val="24"/>
-        </w:rPr>
-        <w:t xml:space="preserve">      </w:t>
-      </w:r>
-      <w:r>
-        <w:rPr>
-          <w:rFonts w:ascii="Times New Roman" w:hAnsi="Times New Roman"/>
-          <w:bCs/>
-          <w:sz w:val="24"/>
-          <w:szCs w:val="24"/>
-        </w:rPr>
-        <w:t xml:space="preserve">Điểm </w:t>
-      </w:r>
-      <w:r>
-        <w:rPr>
-          <w:rFonts w:ascii="Times New Roman" w:hAnsi="Times New Roman"/>
-          <w:bCs/>
-          <w:sz w:val="24"/>
-          <w:szCs w:val="24"/>
-        </w:rPr>
-        <w:t>TBC cả năm</w:t>
-      </w:r>
-      <w:r>
-        <w:rPr>
-          <w:rFonts w:ascii="Times New Roman" w:hAnsi="Times New Roman"/>
-          <w:bCs/>
-          <w:sz w:val="24"/>
-          <w:szCs w:val="24"/>
-        </w:rPr>
-        <w:t xml:space="preserve"> </w:t>
-      </w:r>
-      <w:r>
-        <w:rPr>
-          <w:rFonts w:ascii="Times New Roman" w:hAnsi="Times New Roman"/>
-          <w:bCs/>
-          <w:sz w:val="24"/>
-          <w:szCs w:val="24"/>
-        </w:rPr>
-        <w:t xml:space="preserve">môn </w:t>
-      </w:r>
-      <w:r>
-        <w:rPr>
-          <w:rFonts w:ascii="Times New Roman" w:hAnsi="Times New Roman"/>
-          <w:bCs/>
-          <w:sz w:val="24"/>
-          <w:szCs w:val="24"/>
-        </w:rPr>
-        <w:t>3</w:t>
-      </w:r>
-      <w:r>
-        <w:rPr>
-          <w:rFonts w:ascii="Times New Roman" w:hAnsi="Times New Roman"/>
-          <w:bCs/>
-          <w:sz w:val="24"/>
-          <w:szCs w:val="24"/>
-        </w:rPr>
-        <w:t xml:space="preserve">:.............. </w:t>
-      </w:r>
-      <w:r>
-        <w:rPr>
-          <w:rFonts w:ascii="Times New Roman" w:hAnsi="Times New Roman"/>
-          <w:bCs/>
-          <w:sz w:val="24"/>
-          <w:szCs w:val="24"/>
-        </w:rPr>
-        <w:t xml:space="preserve">   Lớp 10</w:t>
-      </w:r>
-      <w:r>
-        <w:rPr>
-          <w:rFonts w:ascii="Times New Roman" w:hAnsi="Times New Roman"/>
-          <w:bCs/>
-          <w:sz w:val="24"/>
-          <w:szCs w:val="24"/>
-        </w:rPr>
-        <w:t>.........</w:t>
-      </w:r>
-      <w:r>
-        <w:rPr>
-          <w:rFonts w:ascii="Times New Roman" w:hAnsi="Times New Roman"/>
-          <w:bCs/>
-          <w:sz w:val="24"/>
-          <w:szCs w:val="24"/>
-        </w:rPr>
-        <w:t>.......</w:t>
-      </w:r>
-      <w:r>
-        <w:rPr>
-          <w:rFonts w:ascii="Times New Roman" w:hAnsi="Times New Roman"/>
-          <w:bCs/>
-          <w:sz w:val="24"/>
-          <w:szCs w:val="24"/>
-        </w:rPr>
-        <w:t>..;Lớp 11:..............;   Lớp 12:..........</w:t>
-      </w:r>
-      <w:r>
-        <w:rPr>
-          <w:rFonts w:ascii="Times New Roman" w:hAnsi="Times New Roman"/>
-          <w:bCs/>
-          <w:sz w:val="24"/>
-          <w:szCs w:val="24"/>
-        </w:rPr>
-        <w:t>.....</w:t>
+          <w:lang w:val="vi-VN"/>
+        </w:rPr>
+        <w:t xml:space="preserve">      Điểm TBC cả năm môn 3:..............    Lớp 10..................;Lớp 11:..............;   Lớp 12:...............</w:t>
       </w:r>
     </w:p>
     <w:p>
@@ -7842,6 +8422,7 @@
           <w:bCs/>
           <w:sz w:val="24"/>
           <w:szCs w:val="24"/>
+          <w:lang w:val="vi-VN"/>
         </w:rPr>
       </w:pPr>
       <w:r>
@@ -7850,6 +8431,7 @@
           <w:bCs/>
           <w:sz w:val="24"/>
           <w:szCs w:val="24"/>
+          <w:lang w:val="vi-VN"/>
         </w:rPr>
         <w:t>1</w:t>
       </w:r>
@@ -7859,6 +8441,7 @@
           <w:bCs/>
           <w:sz w:val="24"/>
           <w:szCs w:val="24"/>
+          <w:lang w:val="vi-VN"/>
         </w:rPr>
         <w:t>5</w:t>
       </w:r>
@@ -7868,6 +8451,7 @@
           <w:bCs/>
           <w:sz w:val="24"/>
           <w:szCs w:val="24"/>
+          <w:lang w:val="vi-VN"/>
         </w:rPr>
         <w:t xml:space="preserve">. </w:t>
       </w:r>
@@ -7877,6 +8461,7 @@
           <w:bCs/>
           <w:sz w:val="24"/>
           <w:szCs w:val="24"/>
+          <w:lang w:val="vi-VN"/>
         </w:rPr>
         <w:t>Điểm c</w:t>
       </w:r>
@@ -7886,6 +8471,7 @@
           <w:bCs/>
           <w:sz w:val="24"/>
           <w:szCs w:val="24"/>
+          <w:lang w:val="vi-VN"/>
         </w:rPr>
         <w:t>hứng chỉ Tiếng Anh:..........................</w:t>
       </w:r>
@@ -7895,6 +8481,7 @@
           <w:bCs/>
           <w:sz w:val="24"/>
           <w:szCs w:val="24"/>
+          <w:lang w:val="vi-VN"/>
         </w:rPr>
         <w:t xml:space="preserve"> </w:t>
       </w:r>
@@ -7904,6 +8491,7 @@
           <w:bCs/>
           <w:sz w:val="24"/>
           <w:szCs w:val="24"/>
+          <w:lang w:val="vi-VN"/>
         </w:rPr>
         <w:t>/Tiếng Pháp: ………..……</w:t>
       </w:r>
@@ -7913,6 +8501,7 @@
           <w:bCs/>
           <w:sz w:val="24"/>
           <w:szCs w:val="24"/>
+          <w:lang w:val="vi-VN"/>
         </w:rPr>
         <w:t>/Tin học:……………</w:t>
       </w:r>
@@ -7931,6 +8520,7 @@
           <w:bCs/>
           <w:sz w:val="24"/>
           <w:szCs w:val="24"/>
+          <w:lang w:val="vi-VN"/>
         </w:rPr>
       </w:pPr>
       <w:r>
@@ -7939,6 +8529,7 @@
           <w:bCs/>
           <w:sz w:val="24"/>
           <w:szCs w:val="24"/>
+          <w:lang w:val="vi-VN"/>
         </w:rPr>
         <w:t xml:space="preserve">  </w:t>
       </w:r>
@@ -7948,6 +8539,7 @@
           <w:bCs/>
           <w:sz w:val="24"/>
           <w:szCs w:val="24"/>
+          <w:lang w:val="vi-VN"/>
         </w:rPr>
         <w:t>Nơi cấp:</w:t>
       </w:r>
@@ -7957,6 +8549,7 @@
           <w:bCs/>
           <w:sz w:val="24"/>
           <w:szCs w:val="24"/>
+          <w:lang w:val="vi-VN"/>
         </w:rPr>
         <w:t>.......</w:t>
       </w:r>
@@ -7966,6 +8559,7 @@
           <w:bCs/>
           <w:sz w:val="24"/>
           <w:szCs w:val="24"/>
+          <w:lang w:val="vi-VN"/>
         </w:rPr>
         <w:t>..........</w:t>
       </w:r>
@@ -7975,6 +8569,7 @@
           <w:bCs/>
           <w:sz w:val="24"/>
           <w:szCs w:val="24"/>
+          <w:lang w:val="vi-VN"/>
         </w:rPr>
         <w:t>........</w:t>
       </w:r>
@@ -7984,6 +8579,7 @@
           <w:bCs/>
           <w:sz w:val="24"/>
           <w:szCs w:val="24"/>
+          <w:lang w:val="vi-VN"/>
         </w:rPr>
         <w:t>...........................................</w:t>
       </w:r>
@@ -7993,6 +8589,7 @@
           <w:bCs/>
           <w:sz w:val="24"/>
           <w:szCs w:val="24"/>
+          <w:lang w:val="vi-VN"/>
         </w:rPr>
         <w:t>Ngày cấp:......................</w:t>
       </w:r>
@@ -8011,6 +8608,7 @@
           <w:bCs/>
           <w:sz w:val="24"/>
           <w:szCs w:val="24"/>
+          <w:lang w:val="vi-VN"/>
         </w:rPr>
       </w:pPr>
       <w:r>
@@ -8019,6 +8617,7 @@
           <w:bCs/>
           <w:sz w:val="24"/>
           <w:szCs w:val="24"/>
+          <w:lang w:val="vi-VN"/>
         </w:rPr>
         <w:t>16</w:t>
       </w:r>
@@ -8028,6 +8627,7 @@
           <w:bCs/>
           <w:sz w:val="24"/>
           <w:szCs w:val="24"/>
+          <w:lang w:val="vi-VN"/>
         </w:rPr>
         <w:t>. Bài luận:…………………………………………..Có/Không</w:t>
       </w:r>
@@ -8045,14 +8645,15 @@
           <w:rFonts w:ascii="Times New Roman" w:hAnsi="Times New Roman"/>
           <w:sz w:val="24"/>
           <w:szCs w:val="24"/>
-        </w:rPr>
-      </w:pPr>
-      <w:r>
-        <w:rPr>
-          <w:rFonts w:ascii="Times New Roman" w:hAnsi="Times New Roman"/>
-          <w:sz w:val="24"/>
-          <w:szCs w:val="24"/>
-          <w:lang w:val="en-GB"/>
+          <w:lang w:val="vi-VN"/>
+        </w:rPr>
+      </w:pPr>
+      <w:r>
+        <w:rPr>
+          <w:rFonts w:ascii="Times New Roman" w:hAnsi="Times New Roman"/>
+          <w:sz w:val="24"/>
+          <w:szCs w:val="24"/>
+          <w:lang w:val="vi-VN"/>
         </w:rPr>
         <w:t>1</w:t>
       </w:r>
@@ -8061,7 +8662,7 @@
           <w:rFonts w:ascii="Times New Roman" w:hAnsi="Times New Roman"/>
           <w:sz w:val="24"/>
           <w:szCs w:val="24"/>
-          <w:lang w:val="en-GB"/>
+          <w:lang w:val="vi-VN"/>
         </w:rPr>
         <w:t>7</w:t>
       </w:r>
@@ -8070,23 +8671,16 @@
           <w:rFonts w:ascii="Times New Roman" w:hAnsi="Times New Roman"/>
           <w:sz w:val="24"/>
           <w:szCs w:val="24"/>
-          <w:lang w:val="en-GB"/>
-        </w:rPr>
-        <w:t xml:space="preserve">. Địa chỉ báo tin: </w:t>
-      </w:r>
-      <w:r>
-        <w:rPr>
-          <w:rFonts w:ascii="Times New Roman" w:hAnsi="Times New Roman"/>
-          <w:sz w:val="24"/>
-          <w:szCs w:val="24"/>
-        </w:rPr>
-        <w:t>...............................................................................................................</w:t>
-      </w:r>
-      <w:r>
-        <w:rPr>
-          <w:rFonts w:ascii="Times New Roman" w:hAnsi="Times New Roman"/>
-          <w:sz w:val="24"/>
-          <w:szCs w:val="24"/>
+          <w:lang w:val="vi-VN"/>
+        </w:rPr>
+        <w:t>. Địa chỉ báo tin: ...............................................................................................................</w:t>
+      </w:r>
+      <w:r>
+        <w:rPr>
+          <w:rFonts w:ascii="Times New Roman" w:hAnsi="Times New Roman"/>
+          <w:sz w:val="24"/>
+          <w:szCs w:val="24"/>
+          <w:lang w:val="vi-VN"/>
         </w:rPr>
         <w:t>.............</w:t>
       </w:r>
@@ -8104,6 +8698,7 @@
         <w:rPr>
           <w:rFonts w:ascii="Times New Roman" w:hAnsi="Times New Roman"/>
           <w:sz w:val="24"/>
+          <w:lang w:val="vi-VN"/>
         </w:rPr>
         <w:t>Tôi xin cam đoan những lời khai trên là đúng sự thật</w:t>
       </w:r>
@@ -8111,6 +8706,7 @@
         <w:rPr>
           <w:rFonts w:ascii="Times New Roman" w:hAnsi="Times New Roman"/>
           <w:sz w:val="24"/>
+          <w:lang w:val="vi-VN"/>
         </w:rPr>
         <w:t xml:space="preserve"> và đủ điều kiện xét tuyển thẳng</w:t>
       </w:r>
@@ -8118,8 +8714,137 @@
         <w:rPr>
           <w:rFonts w:ascii="Times New Roman" w:hAnsi="Times New Roman"/>
           <w:sz w:val="24"/>
-        </w:rPr>
-        <w:t>. Nếu sai tôi hoàn toàn chịu trách nhiệm.</w:t>
+          <w:lang w:val="vi-VN"/>
+        </w:rPr>
+        <w:t xml:space="preserve">. </w:t>
+      </w:r>
+      <w:proofErr w:type="spellStart"/>
+      <w:r>
+        <w:rPr>
+          <w:rFonts w:ascii="Times New Roman" w:hAnsi="Times New Roman"/>
+          <w:sz w:val="24"/>
+        </w:rPr>
+        <w:t>Nếu</w:t>
+      </w:r>
+      <w:proofErr w:type="spellEnd"/>
+      <w:r>
+        <w:rPr>
+          <w:rFonts w:ascii="Times New Roman" w:hAnsi="Times New Roman"/>
+          <w:sz w:val="24"/>
+        </w:rPr>
+        <w:t xml:space="preserve"> </w:t>
+      </w:r>
+      <w:proofErr w:type="spellStart"/>
+      <w:r>
+        <w:rPr>
+          <w:rFonts w:ascii="Times New Roman" w:hAnsi="Times New Roman"/>
+          <w:sz w:val="24"/>
+        </w:rPr>
+        <w:t>sai</w:t>
+      </w:r>
+      <w:proofErr w:type="spellEnd"/>
+      <w:r>
+        <w:rPr>
+          <w:rFonts w:ascii="Times New Roman" w:hAnsi="Times New Roman"/>
+          <w:sz w:val="24"/>
+        </w:rPr>
+        <w:t xml:space="preserve"> </w:t>
+      </w:r>
+      <w:proofErr w:type="spellStart"/>
+      <w:r>
+        <w:rPr>
+          <w:rFonts w:ascii="Times New Roman" w:hAnsi="Times New Roman"/>
+          <w:sz w:val="24"/>
+        </w:rPr>
+        <w:t>tôi</w:t>
+      </w:r>
+      <w:proofErr w:type="spellEnd"/>
+      <w:r>
+        <w:rPr>
+          <w:rFonts w:ascii="Times New Roman" w:hAnsi="Times New Roman"/>
+          <w:sz w:val="24"/>
+        </w:rPr>
+        <w:t xml:space="preserve"> </w:t>
+      </w:r>
+      <w:proofErr w:type="spellStart"/>
+      <w:r>
+        <w:rPr>
+          <w:rFonts w:ascii="Times New Roman" w:hAnsi="Times New Roman"/>
+          <w:sz w:val="24"/>
+        </w:rPr>
+        <w:t>hoàn</w:t>
+      </w:r>
+      <w:proofErr w:type="spellEnd"/>
+      <w:r>
+        <w:rPr>
+          <w:rFonts w:ascii="Times New Roman" w:hAnsi="Times New Roman"/>
+          <w:sz w:val="24"/>
+        </w:rPr>
+        <w:t xml:space="preserve"> </w:t>
+      </w:r>
+      <w:proofErr w:type="spellStart"/>
+      <w:r>
+        <w:rPr>
+          <w:rFonts w:ascii="Times New Roman" w:hAnsi="Times New Roman"/>
+          <w:sz w:val="24"/>
+        </w:rPr>
+        <w:t>toàn</w:t>
+      </w:r>
+      <w:proofErr w:type="spellEnd"/>
+      <w:r>
+        <w:rPr>
+          <w:rFonts w:ascii="Times New Roman" w:hAnsi="Times New Roman"/>
+          <w:sz w:val="24"/>
+        </w:rPr>
+        <w:t xml:space="preserve"> </w:t>
+      </w:r>
+      <w:proofErr w:type="spellStart"/>
+      <w:r>
+        <w:rPr>
+          <w:rFonts w:ascii="Times New Roman" w:hAnsi="Times New Roman"/>
+          <w:sz w:val="24"/>
+        </w:rPr>
+        <w:t>chịu</w:t>
+      </w:r>
+      <w:proofErr w:type="spellEnd"/>
+      <w:r>
+        <w:rPr>
+          <w:rFonts w:ascii="Times New Roman" w:hAnsi="Times New Roman"/>
+          <w:sz w:val="24"/>
+        </w:rPr>
+        <w:t xml:space="preserve"> </w:t>
+      </w:r>
+      <w:proofErr w:type="spellStart"/>
+      <w:r>
+        <w:rPr>
+          <w:rFonts w:ascii="Times New Roman" w:hAnsi="Times New Roman"/>
+          <w:sz w:val="24"/>
+        </w:rPr>
+        <w:t>trách</w:t>
+      </w:r>
+      <w:proofErr w:type="spellEnd"/>
+      <w:r>
+        <w:rPr>
+          <w:rFonts w:ascii="Times New Roman" w:hAnsi="Times New Roman"/>
+          <w:sz w:val="24"/>
+        </w:rPr>
+        <w:t xml:space="preserve"> </w:t>
+      </w:r>
+      <w:proofErr w:type="spellStart"/>
+      <w:r>
+        <w:rPr>
+          <w:rFonts w:ascii="Times New Roman" w:hAnsi="Times New Roman"/>
+          <w:sz w:val="24"/>
+        </w:rPr>
+        <w:t>nhiệm</w:t>
+      </w:r>
+      <w:proofErr w:type="spellEnd"/>
+      <w:r>
+        <w:rPr>
+          <w:rFonts w:ascii="Times New Roman" w:hAnsi="Times New Roman"/>
+          <w:sz w:val="24"/>
+        </w:rPr>
+        <w:t>.</w:t>
       </w:r>
     </w:p>
     <w:p>
@@ -8162,13 +8887,239 @@
                 <w:szCs w:val="24"/>
               </w:rPr>
             </w:pPr>
-            <w:r>
-              <w:rPr>
-                <w:rFonts w:ascii="Times New Roman" w:hAnsi="Times New Roman"/>
-                <w:sz w:val="24"/>
-                <w:szCs w:val="24"/>
-              </w:rPr>
-              <w:t>Xác nhận thí sinh khai hồ sơ này là học sinh lớp 12 trường........</w:t>
+            <w:proofErr w:type="spellStart"/>
+            <w:r>
+              <w:rPr>
+                <w:rFonts w:ascii="Times New Roman" w:hAnsi="Times New Roman"/>
+                <w:sz w:val="24"/>
+                <w:szCs w:val="24"/>
+              </w:rPr>
+              <w:t>Xác</w:t>
+            </w:r>
+            <w:proofErr w:type="spellEnd"/>
+            <w:r>
+              <w:rPr>
+                <w:rFonts w:ascii="Times New Roman" w:hAnsi="Times New Roman"/>
+                <w:sz w:val="24"/>
+                <w:szCs w:val="24"/>
+              </w:rPr>
+              <w:t xml:space="preserve"> </w:t>
+            </w:r>
+            <w:proofErr w:type="spellStart"/>
+            <w:r>
+              <w:rPr>
+                <w:rFonts w:ascii="Times New Roman" w:hAnsi="Times New Roman"/>
+                <w:sz w:val="24"/>
+                <w:szCs w:val="24"/>
+              </w:rPr>
+              <w:t>nhận</w:t>
+            </w:r>
+            <w:proofErr w:type="spellEnd"/>
+            <w:r>
+              <w:rPr>
+                <w:rFonts w:ascii="Times New Roman" w:hAnsi="Times New Roman"/>
+                <w:sz w:val="24"/>
+                <w:szCs w:val="24"/>
+              </w:rPr>
+              <w:t xml:space="preserve"> </w:t>
+            </w:r>
+            <w:proofErr w:type="spellStart"/>
+            <w:r>
+              <w:rPr>
+                <w:rFonts w:ascii="Times New Roman" w:hAnsi="Times New Roman"/>
+                <w:sz w:val="24"/>
+                <w:szCs w:val="24"/>
+              </w:rPr>
+              <w:t>thí</w:t>
+            </w:r>
+            <w:proofErr w:type="spellEnd"/>
+            <w:r>
+              <w:rPr>
+                <w:rFonts w:ascii="Times New Roman" w:hAnsi="Times New Roman"/>
+                <w:sz w:val="24"/>
+                <w:szCs w:val="24"/>
+              </w:rPr>
+              <w:t xml:space="preserve"> </w:t>
+            </w:r>
+            <w:proofErr w:type="spellStart"/>
+            <w:r>
+              <w:rPr>
+                <w:rFonts w:ascii="Times New Roman" w:hAnsi="Times New Roman"/>
+                <w:sz w:val="24"/>
+                <w:szCs w:val="24"/>
+              </w:rPr>
+              <w:t>sinh</w:t>
+            </w:r>
+            <w:proofErr w:type="spellEnd"/>
+            <w:r>
+              <w:rPr>
+                <w:rFonts w:ascii="Times New Roman" w:hAnsi="Times New Roman"/>
+                <w:sz w:val="24"/>
+                <w:szCs w:val="24"/>
+              </w:rPr>
+              <w:t xml:space="preserve"> </w:t>
+            </w:r>
+            <w:proofErr w:type="spellStart"/>
+            <w:r>
+              <w:rPr>
+                <w:rFonts w:ascii="Times New Roman" w:hAnsi="Times New Roman"/>
+                <w:sz w:val="24"/>
+                <w:szCs w:val="24"/>
+              </w:rPr>
+              <w:t>khai</w:t>
+            </w:r>
+            <w:proofErr w:type="spellEnd"/>
+            <w:r>
+              <w:rPr>
+                <w:rFonts w:ascii="Times New Roman" w:hAnsi="Times New Roman"/>
+                <w:sz w:val="24"/>
+                <w:szCs w:val="24"/>
+              </w:rPr>
+              <w:t xml:space="preserve"> </w:t>
+            </w:r>
+            <w:proofErr w:type="spellStart"/>
+            <w:r>
+              <w:rPr>
+                <w:rFonts w:ascii="Times New Roman" w:hAnsi="Times New Roman"/>
+                <w:sz w:val="24"/>
+                <w:szCs w:val="24"/>
+              </w:rPr>
+              <w:t>hồ</w:t>
+            </w:r>
+            <w:proofErr w:type="spellEnd"/>
+            <w:r>
+              <w:rPr>
+                <w:rFonts w:ascii="Times New Roman" w:hAnsi="Times New Roman"/>
+                <w:sz w:val="24"/>
+                <w:szCs w:val="24"/>
+              </w:rPr>
+              <w:t xml:space="preserve"> </w:t>
+            </w:r>
+            <w:proofErr w:type="spellStart"/>
+            <w:r>
+              <w:rPr>
+                <w:rFonts w:ascii="Times New Roman" w:hAnsi="Times New Roman"/>
+                <w:sz w:val="24"/>
+                <w:szCs w:val="24"/>
+              </w:rPr>
+              <w:t>sơ</w:t>
+            </w:r>
+            <w:proofErr w:type="spellEnd"/>
+            <w:r>
+              <w:rPr>
+                <w:rFonts w:ascii="Times New Roman" w:hAnsi="Times New Roman"/>
+                <w:sz w:val="24"/>
+                <w:szCs w:val="24"/>
+              </w:rPr>
+              <w:t xml:space="preserve"> </w:t>
+            </w:r>
+            <w:proofErr w:type="spellStart"/>
+            <w:r>
+              <w:rPr>
+                <w:rFonts w:ascii="Times New Roman" w:hAnsi="Times New Roman"/>
+                <w:sz w:val="24"/>
+                <w:szCs w:val="24"/>
+              </w:rPr>
+              <w:t>này</w:t>
+            </w:r>
+            <w:proofErr w:type="spellEnd"/>
+            <w:r>
+              <w:rPr>
+                <w:rFonts w:ascii="Times New Roman" w:hAnsi="Times New Roman"/>
+                <w:sz w:val="24"/>
+                <w:szCs w:val="24"/>
+              </w:rPr>
+              <w:t xml:space="preserve"> </w:t>
+            </w:r>
+            <w:proofErr w:type="spellStart"/>
+            <w:r>
+              <w:rPr>
+                <w:rFonts w:ascii="Times New Roman" w:hAnsi="Times New Roman"/>
+                <w:sz w:val="24"/>
+                <w:szCs w:val="24"/>
+              </w:rPr>
+              <w:t>là</w:t>
+            </w:r>
+            <w:proofErr w:type="spellEnd"/>
+            <w:r>
+              <w:rPr>
+                <w:rFonts w:ascii="Times New Roman" w:hAnsi="Times New Roman"/>
+                <w:sz w:val="24"/>
+                <w:szCs w:val="24"/>
+              </w:rPr>
+              <w:t xml:space="preserve"> </w:t>
+            </w:r>
+            <w:proofErr w:type="spellStart"/>
+            <w:r>
+              <w:rPr>
+                <w:rFonts w:ascii="Times New Roman" w:hAnsi="Times New Roman"/>
+                <w:sz w:val="24"/>
+                <w:szCs w:val="24"/>
+              </w:rPr>
+              <w:t>học</w:t>
+            </w:r>
+            <w:proofErr w:type="spellEnd"/>
+            <w:r>
+              <w:rPr>
+                <w:rFonts w:ascii="Times New Roman" w:hAnsi="Times New Roman"/>
+                <w:sz w:val="24"/>
+                <w:szCs w:val="24"/>
+              </w:rPr>
+              <w:t xml:space="preserve"> </w:t>
+            </w:r>
+            <w:proofErr w:type="spellStart"/>
+            <w:r>
+              <w:rPr>
+                <w:rFonts w:ascii="Times New Roman" w:hAnsi="Times New Roman"/>
+                <w:sz w:val="24"/>
+                <w:szCs w:val="24"/>
+              </w:rPr>
+              <w:t>sinh</w:t>
+            </w:r>
+            <w:proofErr w:type="spellEnd"/>
+            <w:r>
+              <w:rPr>
+                <w:rFonts w:ascii="Times New Roman" w:hAnsi="Times New Roman"/>
+                <w:sz w:val="24"/>
+                <w:szCs w:val="24"/>
+              </w:rPr>
+              <w:t xml:space="preserve"> </w:t>
+            </w:r>
+            <w:proofErr w:type="spellStart"/>
+            <w:r>
+              <w:rPr>
+                <w:rFonts w:ascii="Times New Roman" w:hAnsi="Times New Roman"/>
+                <w:sz w:val="24"/>
+                <w:szCs w:val="24"/>
+              </w:rPr>
+              <w:t>lớp</w:t>
+            </w:r>
+            <w:proofErr w:type="spellEnd"/>
+            <w:r>
+              <w:rPr>
+                <w:rFonts w:ascii="Times New Roman" w:hAnsi="Times New Roman"/>
+                <w:sz w:val="24"/>
+                <w:szCs w:val="24"/>
+              </w:rPr>
+              <w:t xml:space="preserve"> 12 </w:t>
+            </w:r>
+            <w:proofErr w:type="spellStart"/>
+            <w:r>
+              <w:rPr>
+                <w:rFonts w:ascii="Times New Roman" w:hAnsi="Times New Roman"/>
+                <w:sz w:val="24"/>
+                <w:szCs w:val="24"/>
+              </w:rPr>
+              <w:t>trường</w:t>
+            </w:r>
+            <w:proofErr w:type="spellEnd"/>
+            <w:r>
+              <w:rPr>
+                <w:rFonts w:ascii="Times New Roman" w:hAnsi="Times New Roman"/>
+                <w:sz w:val="24"/>
+                <w:szCs w:val="24"/>
+              </w:rPr>
+              <w:t>........</w:t>
             </w:r>
             <w:r>
               <w:rPr>
@@ -8194,13 +9145,95 @@
               </w:rPr>
               <w:t>…………</w:t>
             </w:r>
-            <w:r>
-              <w:rPr>
-                <w:rFonts w:ascii="Times New Roman" w:hAnsi="Times New Roman"/>
-                <w:sz w:val="24"/>
-                <w:szCs w:val="24"/>
-              </w:rPr>
-              <w:t>đã khai đúng sự thật.</w:t>
+            <w:proofErr w:type="spellStart"/>
+            <w:r>
+              <w:rPr>
+                <w:rFonts w:ascii="Times New Roman" w:hAnsi="Times New Roman"/>
+                <w:sz w:val="24"/>
+                <w:szCs w:val="24"/>
+              </w:rPr>
+              <w:t>đã</w:t>
+            </w:r>
+            <w:proofErr w:type="spellEnd"/>
+            <w:r>
+              <w:rPr>
+                <w:rFonts w:ascii="Times New Roman" w:hAnsi="Times New Roman"/>
+                <w:sz w:val="24"/>
+                <w:szCs w:val="24"/>
+              </w:rPr>
+              <w:t xml:space="preserve"> </w:t>
+            </w:r>
+            <w:proofErr w:type="spellStart"/>
+            <w:r>
+              <w:rPr>
+                <w:rFonts w:ascii="Times New Roman" w:hAnsi="Times New Roman"/>
+                <w:sz w:val="24"/>
+                <w:szCs w:val="24"/>
+              </w:rPr>
+              <w:t>khai</w:t>
+            </w:r>
+            <w:proofErr w:type="spellEnd"/>
+            <w:r>
+              <w:rPr>
+                <w:rFonts w:ascii="Times New Roman" w:hAnsi="Times New Roman"/>
+                <w:sz w:val="24"/>
+                <w:szCs w:val="24"/>
+              </w:rPr>
+              <w:t xml:space="preserve"> </w:t>
+            </w:r>
+            <w:proofErr w:type="spellStart"/>
+            <w:r>
+              <w:rPr>
+                <w:rFonts w:ascii="Times New Roman" w:hAnsi="Times New Roman"/>
+                <w:sz w:val="24"/>
+                <w:szCs w:val="24"/>
+              </w:rPr>
+              <w:t>đúng</w:t>
+            </w:r>
+            <w:proofErr w:type="spellEnd"/>
+            <w:r>
+              <w:rPr>
+                <w:rFonts w:ascii="Times New Roman" w:hAnsi="Times New Roman"/>
+                <w:sz w:val="24"/>
+                <w:szCs w:val="24"/>
+              </w:rPr>
+              <w:t xml:space="preserve"> </w:t>
+            </w:r>
+            <w:proofErr w:type="spellStart"/>
+            <w:r>
+              <w:rPr>
+                <w:rFonts w:ascii="Times New Roman" w:hAnsi="Times New Roman"/>
+                <w:sz w:val="24"/>
+                <w:szCs w:val="24"/>
+              </w:rPr>
+              <w:t>sự</w:t>
+            </w:r>
+            <w:proofErr w:type="spellEnd"/>
+            <w:r>
+              <w:rPr>
+                <w:rFonts w:ascii="Times New Roman" w:hAnsi="Times New Roman"/>
+                <w:sz w:val="24"/>
+                <w:szCs w:val="24"/>
+              </w:rPr>
+              <w:t xml:space="preserve"> </w:t>
+            </w:r>
+            <w:proofErr w:type="spellStart"/>
+            <w:r>
+              <w:rPr>
+                <w:rFonts w:ascii="Times New Roman" w:hAnsi="Times New Roman"/>
+                <w:sz w:val="24"/>
+                <w:szCs w:val="24"/>
+              </w:rPr>
+              <w:t>thật</w:t>
+            </w:r>
+            <w:proofErr w:type="spellEnd"/>
+            <w:r>
+              <w:rPr>
+                <w:rFonts w:ascii="Times New Roman" w:hAnsi="Times New Roman"/>
+                <w:sz w:val="24"/>
+                <w:szCs w:val="24"/>
+              </w:rPr>
+              <w:t>.</w:t>
             </w:r>
           </w:p>
           <w:p>
@@ -8220,6 +9253,7 @@
                 <w:szCs w:val="24"/>
               </w:rPr>
             </w:pPr>
+            <w:proofErr w:type="spellStart"/>
             <w:r>
               <w:rPr>
                 <w:rFonts w:ascii="Times New Roman" w:hAnsi="Times New Roman"/>
@@ -8228,8 +9262,9 @@
                 <w:sz w:val="24"/>
                 <w:szCs w:val="24"/>
               </w:rPr>
-              <w:t>Ngày .......tháng ...... năm 20</w:t>
-            </w:r>
+              <w:t>Ngày</w:t>
+            </w:r>
+            <w:proofErr w:type="spellEnd"/>
             <w:r>
               <w:rPr>
                 <w:rFonts w:ascii="Times New Roman" w:hAnsi="Times New Roman"/>
@@ -8238,7 +9273,71 @@
                 <w:sz w:val="24"/>
                 <w:szCs w:val="24"/>
               </w:rPr>
-              <w:t>20</w:t>
+              <w:t xml:space="preserve"> .......</w:t>
+            </w:r>
+            <w:proofErr w:type="spellStart"/>
+            <w:r>
+              <w:rPr>
+                <w:rFonts w:ascii="Times New Roman" w:hAnsi="Times New Roman"/>
+                <w:i/>
+                <w:iCs/>
+                <w:sz w:val="24"/>
+                <w:szCs w:val="24"/>
+              </w:rPr>
+              <w:t>tháng</w:t>
+            </w:r>
+            <w:proofErr w:type="spellEnd"/>
+            <w:r>
+              <w:rPr>
+                <w:rFonts w:ascii="Times New Roman" w:hAnsi="Times New Roman"/>
+                <w:i/>
+                <w:iCs/>
+                <w:sz w:val="24"/>
+                <w:szCs w:val="24"/>
+              </w:rPr>
+              <w:t xml:space="preserve"> ...... </w:t>
+            </w:r>
+            <w:proofErr w:type="spellStart"/>
+            <w:r>
+              <w:rPr>
+                <w:rFonts w:ascii="Times New Roman" w:hAnsi="Times New Roman"/>
+                <w:i/>
+                <w:iCs/>
+                <w:sz w:val="24"/>
+                <w:szCs w:val="24"/>
+              </w:rPr>
+              <w:t>năm</w:t>
+            </w:r>
+            <w:proofErr w:type="spellEnd"/>
+            <w:r>
+              <w:rPr>
+                <w:rFonts w:ascii="Times New Roman" w:hAnsi="Times New Roman"/>
+                <w:i/>
+                <w:iCs/>
+                <w:sz w:val="24"/>
+                <w:szCs w:val="24"/>
+              </w:rPr>
+              <w:t xml:space="preserve"> 20</w:t>
+            </w:r>
+            <w:r>
+              <w:rPr>
+                <w:rFonts w:ascii="Times New Roman" w:hAnsi="Times New Roman"/>
+                <w:i/>
+                <w:iCs/>
+                <w:sz w:val="24"/>
+                <w:szCs w:val="24"/>
+              </w:rPr>
+              <w:t>2</w:t>
+            </w:r>
+            <w:r>
+              <w:rPr>
+                <w:rFonts w:ascii="Times New Roman" w:hAnsi="Times New Roman"/>
+                <w:i/>
+                <w:iCs/>
+                <w:sz w:val="24"/>
+                <w:szCs w:val="24"/>
+              </w:rPr>
+              <w:t>1</w:t>
             </w:r>
           </w:p>
           <w:p>
@@ -8254,6 +9353,7 @@
                 <w:szCs w:val="24"/>
               </w:rPr>
             </w:pPr>
+            <w:proofErr w:type="spellStart"/>
             <w:r>
               <w:rPr>
                 <w:rFonts w:ascii="Times New Roman" w:hAnsi="Times New Roman"/>
@@ -8262,8 +9362,31 @@
                 <w:sz w:val="24"/>
                 <w:szCs w:val="24"/>
               </w:rPr>
-              <w:t>Hiệu trưởng</w:t>
-            </w:r>
+              <w:t>Hiệu</w:t>
+            </w:r>
+            <w:proofErr w:type="spellEnd"/>
+            <w:r>
+              <w:rPr>
+                <w:rFonts w:ascii="Times New Roman" w:hAnsi="Times New Roman"/>
+                <w:b/>
+                <w:bCs/>
+                <w:sz w:val="24"/>
+                <w:szCs w:val="24"/>
+              </w:rPr>
+              <w:t xml:space="preserve"> </w:t>
+            </w:r>
+            <w:proofErr w:type="spellStart"/>
+            <w:r>
+              <w:rPr>
+                <w:rFonts w:ascii="Times New Roman" w:hAnsi="Times New Roman"/>
+                <w:b/>
+                <w:bCs/>
+                <w:sz w:val="24"/>
+                <w:szCs w:val="24"/>
+              </w:rPr>
+              <w:t>trưởng</w:t>
+            </w:r>
+            <w:proofErr w:type="spellEnd"/>
           </w:p>
           <w:p>
             <w:pPr>
@@ -8288,7 +9411,95 @@
                 <w:sz w:val="24"/>
                 <w:szCs w:val="24"/>
               </w:rPr>
-              <w:t>(Ký tên, đóng dấu)</w:t>
+              <w:t>(</w:t>
+            </w:r>
+            <w:proofErr w:type="spellStart"/>
+            <w:r>
+              <w:rPr>
+                <w:rFonts w:ascii="Times New Roman" w:hAnsi="Times New Roman"/>
+                <w:i/>
+                <w:iCs/>
+                <w:sz w:val="24"/>
+                <w:szCs w:val="24"/>
+              </w:rPr>
+              <w:t>Ký</w:t>
+            </w:r>
+            <w:proofErr w:type="spellEnd"/>
+            <w:r>
+              <w:rPr>
+                <w:rFonts w:ascii="Times New Roman" w:hAnsi="Times New Roman"/>
+                <w:i/>
+                <w:iCs/>
+                <w:sz w:val="24"/>
+                <w:szCs w:val="24"/>
+              </w:rPr>
+              <w:t xml:space="preserve"> </w:t>
+            </w:r>
+            <w:proofErr w:type="spellStart"/>
+            <w:r>
+              <w:rPr>
+                <w:rFonts w:ascii="Times New Roman" w:hAnsi="Times New Roman"/>
+                <w:i/>
+                <w:iCs/>
+                <w:sz w:val="24"/>
+                <w:szCs w:val="24"/>
+              </w:rPr>
+              <w:t>tên</w:t>
+            </w:r>
+            <w:proofErr w:type="spellEnd"/>
+            <w:r>
+              <w:rPr>
+                <w:rFonts w:ascii="Times New Roman" w:hAnsi="Times New Roman"/>
+                <w:i/>
+                <w:iCs/>
+                <w:sz w:val="24"/>
+                <w:szCs w:val="24"/>
+              </w:rPr>
+              <w:t xml:space="preserve">, </w:t>
+            </w:r>
+            <w:proofErr w:type="spellStart"/>
+            <w:r>
+              <w:rPr>
+                <w:rFonts w:ascii="Times New Roman" w:hAnsi="Times New Roman"/>
+                <w:i/>
+                <w:iCs/>
+                <w:sz w:val="24"/>
+                <w:szCs w:val="24"/>
+              </w:rPr>
+              <w:t>đóng</w:t>
+            </w:r>
+            <w:proofErr w:type="spellEnd"/>
+            <w:r>
+              <w:rPr>
+                <w:rFonts w:ascii="Times New Roman" w:hAnsi="Times New Roman"/>
+                <w:i/>
+                <w:iCs/>
+                <w:sz w:val="24"/>
+                <w:szCs w:val="24"/>
+              </w:rPr>
+              <w:t xml:space="preserve"> </w:t>
+            </w:r>
+            <w:proofErr w:type="spellStart"/>
+            <w:r>
+              <w:rPr>
+                <w:rFonts w:ascii="Times New Roman" w:hAnsi="Times New Roman"/>
+                <w:i/>
+                <w:iCs/>
+                <w:sz w:val="24"/>
+                <w:szCs w:val="24"/>
+              </w:rPr>
+              <w:t>dấu</w:t>
+            </w:r>
+            <w:proofErr w:type="spellEnd"/>
+            <w:r>
+              <w:rPr>
+                <w:rFonts w:ascii="Times New Roman" w:hAnsi="Times New Roman"/>
+                <w:i/>
+                <w:iCs/>
+                <w:sz w:val="24"/>
+                <w:szCs w:val="24"/>
+              </w:rPr>
+              <w:t>)</w:t>
             </w:r>
           </w:p>
           <w:p>
@@ -8401,8 +9612,13 @@
                                   <w:pPr>
                                     <w:jc w:val="center"/>
                                   </w:pPr>
+                                  <w:proofErr w:type="spellStart"/>
                                   <w:r>
-                                    <w:t>Ảnh 4x6</w:t>
+                                    <w:t>Ảnh</w:t>
+                                  </w:r>
+                                  <w:proofErr w:type="spellEnd"/>
+                                  <w:r>
+                                    <w:t xml:space="preserve"> 4x6</w:t>
                                   </w:r>
                                 </w:p>
                               </w:txbxContent>
@@ -8439,8 +9655,13 @@
                             <w:pPr>
                               <w:jc w:val="center"/>
                             </w:pPr>
+                            <w:proofErr w:type="spellStart"/>
                             <w:r>
-                              <w:t>Ảnh 4x6</w:t>
+                              <w:t>Ảnh</w:t>
+                            </w:r>
+                            <w:proofErr w:type="spellEnd"/>
+                            <w:r>
+                              <w:t xml:space="preserve"> 4x6</w:t>
                             </w:r>
                           </w:p>
                         </w:txbxContent>
@@ -8468,6 +9689,7 @@
                 <w:szCs w:val="24"/>
               </w:rPr>
             </w:pPr>
+            <w:proofErr w:type="spellStart"/>
             <w:r>
               <w:rPr>
                 <w:rFonts w:ascii="Times New Roman" w:hAnsi="Times New Roman"/>
@@ -8475,8 +9697,9 @@
                 <w:sz w:val="24"/>
                 <w:szCs w:val="24"/>
               </w:rPr>
-              <w:t>Ngày ....... tháng ........ năm 20</w:t>
-            </w:r>
+              <w:t>Ngày</w:t>
+            </w:r>
+            <w:proofErr w:type="spellEnd"/>
             <w:r>
               <w:rPr>
                 <w:rFonts w:ascii="Times New Roman" w:hAnsi="Times New Roman"/>
@@ -8484,7 +9707,65 @@
                 <w:sz w:val="24"/>
                 <w:szCs w:val="24"/>
               </w:rPr>
-              <w:t>20</w:t>
+              <w:t xml:space="preserve"> ....... </w:t>
+            </w:r>
+            <w:proofErr w:type="spellStart"/>
+            <w:r>
+              <w:rPr>
+                <w:rFonts w:ascii="Times New Roman" w:hAnsi="Times New Roman"/>
+                <w:b w:val="0"/>
+                <w:sz w:val="24"/>
+                <w:szCs w:val="24"/>
+              </w:rPr>
+              <w:t>tháng</w:t>
+            </w:r>
+            <w:proofErr w:type="spellEnd"/>
+            <w:r>
+              <w:rPr>
+                <w:rFonts w:ascii="Times New Roman" w:hAnsi="Times New Roman"/>
+                <w:b w:val="0"/>
+                <w:sz w:val="24"/>
+                <w:szCs w:val="24"/>
+              </w:rPr>
+              <w:t xml:space="preserve"> ........ </w:t>
+            </w:r>
+            <w:proofErr w:type="spellStart"/>
+            <w:r>
+              <w:rPr>
+                <w:rFonts w:ascii="Times New Roman" w:hAnsi="Times New Roman"/>
+                <w:b w:val="0"/>
+                <w:sz w:val="24"/>
+                <w:szCs w:val="24"/>
+              </w:rPr>
+              <w:t>năm</w:t>
+            </w:r>
+            <w:proofErr w:type="spellEnd"/>
+            <w:r>
+              <w:rPr>
+                <w:rFonts w:ascii="Times New Roman" w:hAnsi="Times New Roman"/>
+                <w:b w:val="0"/>
+                <w:sz w:val="24"/>
+                <w:szCs w:val="24"/>
+              </w:rPr>
+              <w:t xml:space="preserve"> 20</w:t>
+            </w:r>
+            <w:r>
+              <w:rPr>
+                <w:rFonts w:ascii="Times New Roman" w:hAnsi="Times New Roman"/>
+                <w:b w:val="0"/>
+                <w:sz w:val="24"/>
+                <w:szCs w:val="24"/>
+              </w:rPr>
+              <w:t>2</w:t>
+            </w:r>
+            <w:r>
+              <w:rPr>
+                <w:rFonts w:ascii="Times New Roman" w:hAnsi="Times New Roman"/>
+                <w:b w:val="0"/>
+                <w:sz w:val="24"/>
+                <w:szCs w:val="24"/>
+              </w:rPr>
+              <w:t>1</w:t>
             </w:r>
           </w:p>
           <w:p>
@@ -8502,6 +9783,7 @@
                 <w:szCs w:val="24"/>
               </w:rPr>
             </w:pPr>
+            <w:proofErr w:type="spellStart"/>
             <w:r>
               <w:rPr>
                 <w:rFonts w:ascii="Times New Roman" w:hAnsi="Times New Roman"/>
@@ -8510,19 +9792,116 @@
                 <w:sz w:val="24"/>
                 <w:szCs w:val="24"/>
               </w:rPr>
-              <w:t>Chữ ký của thí sinh</w:t>
-            </w:r>
+              <w:t>Chữ</w:t>
+            </w:r>
+            <w:proofErr w:type="spellEnd"/>
+            <w:r>
+              <w:rPr>
+                <w:rFonts w:ascii="Times New Roman" w:hAnsi="Times New Roman"/>
+                <w:b/>
+                <w:bCs/>
+                <w:sz w:val="24"/>
+                <w:szCs w:val="24"/>
+              </w:rPr>
+              <w:t xml:space="preserve"> </w:t>
+            </w:r>
+            <w:proofErr w:type="spellStart"/>
+            <w:r>
+              <w:rPr>
+                <w:rFonts w:ascii="Times New Roman" w:hAnsi="Times New Roman"/>
+                <w:b/>
+                <w:bCs/>
+                <w:sz w:val="24"/>
+                <w:szCs w:val="24"/>
+              </w:rPr>
+              <w:t>ký</w:t>
+            </w:r>
+            <w:proofErr w:type="spellEnd"/>
+            <w:r>
+              <w:rPr>
+                <w:rFonts w:ascii="Times New Roman" w:hAnsi="Times New Roman"/>
+                <w:b/>
+                <w:bCs/>
+                <w:sz w:val="24"/>
+                <w:szCs w:val="24"/>
+              </w:rPr>
+              <w:t xml:space="preserve"> </w:t>
+            </w:r>
+            <w:proofErr w:type="spellStart"/>
+            <w:r>
+              <w:rPr>
+                <w:rFonts w:ascii="Times New Roman" w:hAnsi="Times New Roman"/>
+                <w:b/>
+                <w:bCs/>
+                <w:sz w:val="24"/>
+                <w:szCs w:val="24"/>
+              </w:rPr>
+              <w:t>của</w:t>
+            </w:r>
+            <w:proofErr w:type="spellEnd"/>
+            <w:r>
+              <w:rPr>
+                <w:rFonts w:ascii="Times New Roman" w:hAnsi="Times New Roman"/>
+                <w:b/>
+                <w:bCs/>
+                <w:sz w:val="24"/>
+                <w:szCs w:val="24"/>
+              </w:rPr>
+              <w:t xml:space="preserve"> </w:t>
+            </w:r>
+            <w:proofErr w:type="spellStart"/>
+            <w:r>
+              <w:rPr>
+                <w:rFonts w:ascii="Times New Roman" w:hAnsi="Times New Roman"/>
+                <w:b/>
+                <w:bCs/>
+                <w:sz w:val="24"/>
+                <w:szCs w:val="24"/>
+              </w:rPr>
+              <w:t>thí</w:t>
+            </w:r>
+            <w:proofErr w:type="spellEnd"/>
+            <w:r>
+              <w:rPr>
+                <w:rFonts w:ascii="Times New Roman" w:hAnsi="Times New Roman"/>
+                <w:b/>
+                <w:bCs/>
+                <w:sz w:val="24"/>
+                <w:szCs w:val="24"/>
+              </w:rPr>
+              <w:t xml:space="preserve"> </w:t>
+            </w:r>
+            <w:proofErr w:type="spellStart"/>
+            <w:r>
+              <w:rPr>
+                <w:rFonts w:ascii="Times New Roman" w:hAnsi="Times New Roman"/>
+                <w:b/>
+                <w:bCs/>
+                <w:sz w:val="24"/>
+                <w:szCs w:val="24"/>
+              </w:rPr>
+              <w:t>sinh</w:t>
+            </w:r>
+            <w:proofErr w:type="spellEnd"/>
           </w:p>
         </w:tc>
       </w:tr>
     </w:tbl>
     <w:p>
       <w:pPr>
+        <w:pBdr>
+          <w:top w:val="single" w:sz="4" w:space="1" w:color="auto"/>
+          <w:left w:val="single" w:sz="4" w:space="4" w:color="auto"/>
+          <w:bottom w:val="single" w:sz="4" w:space="1" w:color="auto"/>
+          <w:right w:val="single" w:sz="4" w:space="4" w:color="auto"/>
+          <w:between w:val="single" w:sz="4" w:space="1" w:color="auto"/>
+          <w:bar w:val="single" w:sz="4" w:color="auto"/>
+        </w:pBdr>
         <w:tabs>
           <w:tab w:val="left" w:pos="6237"/>
         </w:tabs>
         <w:spacing w:after="0" w:line="360" w:lineRule="auto"/>
-        <w:ind w:left="720" w:right="-41"/>
+        <w:ind w:right="-41"/>
         <w:jc w:val="both"/>
         <w:outlineLvl w:val="0"/>
         <w:rPr>
@@ -10702,7 +12081,7 @@
     <w:lsdException w:name="Table Web 2" w:semiHidden="1" w:unhideWhenUsed="1"/>
     <w:lsdException w:name="Table Web 3" w:semiHidden="1" w:unhideWhenUsed="1"/>
     <w:lsdException w:name="Balloon Text" w:semiHidden="1" w:unhideWhenUsed="1"/>
-    <w:lsdException w:name="Table Grid" w:semiHidden="1" w:uiPriority="59" w:unhideWhenUsed="1"/>
+    <w:lsdException w:name="Table Grid" w:uiPriority="59"/>
     <w:lsdException w:name="Table Theme" w:semiHidden="1" w:unhideWhenUsed="1"/>
     <w:lsdException w:name="Placeholder Text" w:semiHidden="1"/>
     <w:lsdException w:name="No Spacing" w:uiPriority="1" w:qFormat="1"/>
